--- a/pdfs/TUG_2021_Agenda.docx
+++ b/pdfs/TUG_2021_Agenda.docx
@@ -8,6 +8,7 @@
         <w:rPr>
           <w:b/>
           <w:bCs/>
+          <w:color w:val="000000" w:themeColor="text1"/>
           <w:sz w:val="36"/>
           <w:szCs w:val="36"/>
         </w:rPr>
@@ -16,6 +17,7 @@
         <w:rPr>
           <w:b/>
           <w:bCs/>
+          <w:color w:val="000000" w:themeColor="text1"/>
           <w:sz w:val="36"/>
           <w:szCs w:val="36"/>
         </w:rPr>
@@ -27,14 +29,21 @@
         <w:rPr>
           <w:b/>
           <w:bCs/>
+          <w:color w:val="000000" w:themeColor="text1"/>
         </w:rPr>
       </w:pPr>
     </w:p>
     <w:p>
+      <w:pPr>
+        <w:rPr>
+          <w:color w:val="000000" w:themeColor="text1"/>
+        </w:rPr>
+      </w:pPr>
       <w:r>
         <w:rPr>
           <w:b/>
           <w:bCs/>
+          <w:color w:val="000000" w:themeColor="text1"/>
         </w:rPr>
         <w:t>Tuesday, Nov. 30, 2021</w:t>
       </w:r>
@@ -60,12 +69,14 @@
               <w:rPr>
                 <w:b/>
                 <w:bCs/>
+                <w:color w:val="000000" w:themeColor="text1"/>
               </w:rPr>
             </w:pPr>
             <w:r>
               <w:rPr>
                 <w:b/>
                 <w:bCs/>
+                <w:color w:val="000000" w:themeColor="text1"/>
               </w:rPr>
               <w:t xml:space="preserve">Opening </w:t>
             </w:r>
@@ -78,7 +89,15 @@
             <w:tcW w:w="985" w:type="dxa"/>
           </w:tcPr>
           <w:p>
-            <w:r>
+            <w:pPr>
+              <w:rPr>
+                <w:color w:val="000000" w:themeColor="text1"/>
+              </w:rPr>
+            </w:pPr>
+            <w:r>
+              <w:rPr>
+                <w:color w:val="000000" w:themeColor="text1"/>
+              </w:rPr>
               <w:t>8:00</w:t>
             </w:r>
           </w:p>
@@ -88,16 +107,33 @@
             <w:tcW w:w="8365" w:type="dxa"/>
           </w:tcPr>
           <w:p>
-            <w:r>
+            <w:pPr>
+              <w:rPr>
+                <w:color w:val="000000" w:themeColor="text1"/>
+              </w:rPr>
+            </w:pPr>
+            <w:r>
+              <w:rPr>
+                <w:color w:val="000000" w:themeColor="text1"/>
+              </w:rPr>
               <w:t xml:space="preserve">Welcome </w:t>
             </w:r>
             <w:r>
+              <w:rPr>
+                <w:color w:val="000000" w:themeColor="text1"/>
+              </w:rPr>
               <w:t xml:space="preserve">(C. </w:t>
             </w:r>
             <w:r>
+              <w:rPr>
+                <w:color w:val="000000" w:themeColor="text1"/>
+              </w:rPr>
               <w:t>Ober</w:t>
             </w:r>
             <w:r>
+              <w:rPr>
+                <w:color w:val="000000" w:themeColor="text1"/>
+              </w:rPr>
               <w:t>)</w:t>
             </w:r>
           </w:p>
@@ -109,7 +145,15 @@
             <w:tcW w:w="985" w:type="dxa"/>
           </w:tcPr>
           <w:p>
-            <w:r>
+            <w:pPr>
+              <w:rPr>
+                <w:color w:val="000000" w:themeColor="text1"/>
+              </w:rPr>
+            </w:pPr>
+            <w:r>
+              <w:rPr>
+                <w:color w:val="000000" w:themeColor="text1"/>
+              </w:rPr>
               <w:t>8:15</w:t>
             </w:r>
           </w:p>
@@ -123,46 +167,65 @@
               <w:rPr>
                 <w:i/>
                 <w:iCs/>
-              </w:rPr>
-            </w:pPr>
-            <w:r>
+                <w:color w:val="000000" w:themeColor="text1"/>
+              </w:rPr>
+            </w:pPr>
+            <w:r>
+              <w:rPr>
+                <w:color w:val="000000" w:themeColor="text1"/>
+              </w:rPr>
               <w:t xml:space="preserve">Keynote </w:t>
             </w:r>
             <w:r>
+              <w:rPr>
+                <w:color w:val="000000" w:themeColor="text1"/>
+              </w:rPr>
               <w:t xml:space="preserve">– </w:t>
             </w:r>
             <w:r>
               <w:rPr>
                 <w:i/>
                 <w:iCs/>
-              </w:rPr>
-              <w:t>HPC Software Platform Trends: The Evolution of Trilinos from 2001 to 2026</w:t>
-            </w:r>
-            <w:r>
-              <w:rPr>
-                <w:i/>
-                <w:iCs/>
+                <w:color w:val="000000" w:themeColor="text1"/>
+              </w:rPr>
+              <w:t xml:space="preserve">HPC Software Platform Trends: The Evolution of Trilinos from 2001 to 2026 </w:t>
+            </w:r>
+            <w:r>
+              <w:rPr>
+                <w:color w:val="000000" w:themeColor="text1"/>
+              </w:rPr>
+              <w:t>(M.</w:t>
+            </w:r>
+            <w:r>
+              <w:rPr>
+                <w:color w:val="000000" w:themeColor="text1"/>
               </w:rPr>
               <w:t xml:space="preserve"> </w:t>
             </w:r>
-            <w:r>
-              <w:t>(M.</w:t>
-            </w:r>
-            <w:r>
+            <w:proofErr w:type="spellStart"/>
+            <w:r>
+              <w:rPr>
+                <w:color w:val="000000" w:themeColor="text1"/>
+              </w:rPr>
+              <w:t>Heroux</w:t>
+            </w:r>
+            <w:proofErr w:type="spellEnd"/>
+            <w:r>
+              <w:rPr>
+                <w:color w:val="000000" w:themeColor="text1"/>
+              </w:rPr>
+              <w:t>)</w:t>
+            </w:r>
+            <w:r>
+              <w:rPr>
+                <w:color w:val="000000" w:themeColor="text1"/>
+              </w:rPr>
               <w:t xml:space="preserve"> </w:t>
             </w:r>
-            <w:proofErr w:type="spellStart"/>
-            <w:r>
-              <w:t>Heroux</w:t>
-            </w:r>
-            <w:proofErr w:type="spellEnd"/>
-            <w:r>
-              <w:t>)</w:t>
-            </w:r>
-            <w:r>
-              <w:t xml:space="preserve"> </w:t>
-            </w:r>
-            <w:r>
+            <w:r>
+              <w:rPr>
+                <w:color w:val="000000" w:themeColor="text1"/>
+              </w:rPr>
               <w:t>(see below)</w:t>
             </w:r>
           </w:p>
@@ -174,7 +237,15 @@
             <w:tcW w:w="985" w:type="dxa"/>
           </w:tcPr>
           <w:p>
-            <w:r>
+            <w:pPr>
+              <w:rPr>
+                <w:color w:val="000000" w:themeColor="text1"/>
+              </w:rPr>
+            </w:pPr>
+            <w:r>
+              <w:rPr>
+                <w:color w:val="000000" w:themeColor="text1"/>
+              </w:rPr>
               <w:t>9:00</w:t>
             </w:r>
           </w:p>
@@ -184,16 +255,28 @@
             <w:tcW w:w="8365" w:type="dxa"/>
           </w:tcPr>
           <w:p>
-            <w:r>
+            <w:pPr>
+              <w:rPr>
+                <w:color w:val="000000" w:themeColor="text1"/>
+              </w:rPr>
+            </w:pPr>
+            <w:r>
+              <w:rPr>
+                <w:color w:val="000000" w:themeColor="text1"/>
+              </w:rPr>
               <w:t>20</w:t>
             </w:r>
             <w:r>
               <w:rPr>
+                <w:color w:val="000000" w:themeColor="text1"/>
                 <w:vertAlign w:val="superscript"/>
               </w:rPr>
               <w:t>th</w:t>
             </w:r>
             <w:r>
+              <w:rPr>
+                <w:color w:val="000000" w:themeColor="text1"/>
+              </w:rPr>
               <w:t xml:space="preserve"> Anniversary Celebration</w:t>
             </w:r>
           </w:p>
@@ -210,12 +293,14 @@
               <w:rPr>
                 <w:b/>
                 <w:bCs/>
+                <w:color w:val="000000" w:themeColor="text1"/>
               </w:rPr>
             </w:pPr>
             <w:r>
               <w:rPr>
                 <w:b/>
                 <w:bCs/>
+                <w:color w:val="000000" w:themeColor="text1"/>
               </w:rPr>
               <w:t>Presentations and Update</w:t>
             </w:r>
@@ -223,6 +308,7 @@
               <w:rPr>
                 <w:b/>
                 <w:bCs/>
+                <w:color w:val="000000" w:themeColor="text1"/>
               </w:rPr>
               <w:t>s</w:t>
             </w:r>
@@ -230,6 +316,7 @@
               <w:rPr>
                 <w:b/>
                 <w:bCs/>
+                <w:color w:val="000000" w:themeColor="text1"/>
               </w:rPr>
               <w:t xml:space="preserve"> from Trilinos Product Areas</w:t>
             </w:r>
@@ -242,7 +329,15 @@
             <w:tcW w:w="985" w:type="dxa"/>
           </w:tcPr>
           <w:p>
-            <w:r>
+            <w:pPr>
+              <w:rPr>
+                <w:color w:val="000000" w:themeColor="text1"/>
+              </w:rPr>
+            </w:pPr>
+            <w:r>
+              <w:rPr>
+                <w:color w:val="000000" w:themeColor="text1"/>
+              </w:rPr>
               <w:t>9:30</w:t>
             </w:r>
           </w:p>
@@ -252,18 +347,35 @@
             <w:tcW w:w="8365" w:type="dxa"/>
           </w:tcPr>
           <w:p>
-            <w:r>
+            <w:pPr>
+              <w:rPr>
+                <w:color w:val="000000" w:themeColor="text1"/>
+              </w:rPr>
+            </w:pPr>
+            <w:r>
+              <w:rPr>
+                <w:color w:val="000000" w:themeColor="text1"/>
+              </w:rPr>
               <w:t xml:space="preserve">Framework </w:t>
             </w:r>
             <w:r>
+              <w:rPr>
+                <w:color w:val="000000" w:themeColor="text1"/>
+              </w:rPr>
               <w:t xml:space="preserve">(J. </w:t>
             </w:r>
             <w:proofErr w:type="spellStart"/>
             <w:r>
+              <w:rPr>
+                <w:color w:val="000000" w:themeColor="text1"/>
+              </w:rPr>
               <w:t>Willenbring</w:t>
             </w:r>
             <w:proofErr w:type="spellEnd"/>
             <w:r>
+              <w:rPr>
+                <w:color w:val="000000" w:themeColor="text1"/>
+              </w:rPr>
               <w:t>)</w:t>
             </w:r>
           </w:p>
@@ -274,7 +386,13 @@
           <w:tcPr>
             <w:tcW w:w="985" w:type="dxa"/>
           </w:tcPr>
-          <w:p/>
+          <w:p>
+            <w:pPr>
+              <w:rPr>
+                <w:color w:val="000000" w:themeColor="text1"/>
+              </w:rPr>
+            </w:pPr>
+          </w:p>
         </w:tc>
         <w:tc>
           <w:tcPr>
@@ -288,32 +406,16 @@
               </w:numPr>
               <w:ind w:left="360"/>
               <w:rPr>
+                <w:color w:val="000000" w:themeColor="text1"/>
+              </w:rPr>
+            </w:pPr>
+            <w:r>
+              <w:rPr>
                 <w:i/>
                 <w:iCs/>
-              </w:rPr>
-            </w:pPr>
-            <w:r>
-              <w:rPr>
-                <w:i/>
-                <w:iCs/>
+                <w:color w:val="000000" w:themeColor="text1"/>
               </w:rPr>
               <w:t>Update</w:t>
-            </w:r>
-          </w:p>
-          <w:p>
-            <w:pPr>
-              <w:numPr>
-                <w:ilvl w:val="0"/>
-                <w:numId w:val="2"/>
-              </w:numPr>
-              <w:ind w:left="360"/>
-            </w:pPr>
-            <w:r>
-              <w:rPr>
-                <w:i/>
-                <w:iCs/>
-              </w:rPr>
-              <w:t>Talk(s) TBD</w:t>
             </w:r>
           </w:p>
         </w:tc>
@@ -324,7 +426,15 @@
             <w:tcW w:w="985" w:type="dxa"/>
           </w:tcPr>
           <w:p>
-            <w:r>
+            <w:pPr>
+              <w:rPr>
+                <w:color w:val="000000" w:themeColor="text1"/>
+              </w:rPr>
+            </w:pPr>
+            <w:r>
+              <w:rPr>
+                <w:color w:val="000000" w:themeColor="text1"/>
+              </w:rPr>
               <w:t>10:00</w:t>
             </w:r>
           </w:p>
@@ -334,19 +444,39 @@
             <w:tcW w:w="8365" w:type="dxa"/>
           </w:tcPr>
           <w:p>
-            <w:r>
+            <w:pPr>
+              <w:rPr>
+                <w:color w:val="000000" w:themeColor="text1"/>
+              </w:rPr>
+            </w:pPr>
+            <w:r>
+              <w:rPr>
+                <w:color w:val="000000" w:themeColor="text1"/>
+              </w:rPr>
               <w:t>Data Services</w:t>
             </w:r>
             <w:r>
+              <w:rPr>
+                <w:color w:val="000000" w:themeColor="text1"/>
+              </w:rPr>
               <w:t xml:space="preserve"> </w:t>
             </w:r>
             <w:r>
+              <w:rPr>
+                <w:color w:val="000000" w:themeColor="text1"/>
+              </w:rPr>
               <w:t xml:space="preserve">(K. </w:t>
             </w:r>
             <w:r>
+              <w:rPr>
+                <w:color w:val="000000" w:themeColor="text1"/>
+              </w:rPr>
               <w:t>Devine</w:t>
             </w:r>
             <w:r>
+              <w:rPr>
+                <w:color w:val="000000" w:themeColor="text1"/>
+              </w:rPr>
               <w:t>)</w:t>
             </w:r>
           </w:p>
@@ -357,7 +487,13 @@
           <w:tcPr>
             <w:tcW w:w="985" w:type="dxa"/>
           </w:tcPr>
-          <w:p/>
+          <w:p>
+            <w:pPr>
+              <w:rPr>
+                <w:color w:val="000000" w:themeColor="text1"/>
+              </w:rPr>
+            </w:pPr>
+          </w:p>
         </w:tc>
         <w:tc>
           <w:tcPr>
@@ -373,12 +509,14 @@
               <w:rPr>
                 <w:i/>
                 <w:iCs/>
+                <w:color w:val="000000" w:themeColor="text1"/>
               </w:rPr>
             </w:pPr>
             <w:r>
               <w:rPr>
                 <w:i/>
                 <w:iCs/>
+                <w:color w:val="000000" w:themeColor="text1"/>
               </w:rPr>
               <w:t>Update</w:t>
             </w:r>
@@ -390,11 +528,15 @@
                 <w:numId w:val="3"/>
               </w:numPr>
               <w:ind w:left="360"/>
+              <w:rPr>
+                <w:color w:val="000000" w:themeColor="text1"/>
+              </w:rPr>
             </w:pPr>
             <w:r>
               <w:rPr>
                 <w:i/>
                 <w:iCs/>
+                <w:color w:val="000000" w:themeColor="text1"/>
               </w:rPr>
               <w:t xml:space="preserve">How to use </w:t>
             </w:r>
@@ -403,6 +545,7 @@
               <w:rPr>
                 <w:i/>
                 <w:iCs/>
+                <w:color w:val="000000" w:themeColor="text1"/>
               </w:rPr>
               <w:t>Tpetra</w:t>
             </w:r>
@@ -411,6 +554,7 @@
               <w:rPr>
                 <w:i/>
                 <w:iCs/>
+                <w:color w:val="000000" w:themeColor="text1"/>
               </w:rPr>
               <w:t xml:space="preserve"> without UVM</w:t>
             </w:r>
@@ -423,7 +567,15 @@
             <w:tcW w:w="985" w:type="dxa"/>
           </w:tcPr>
           <w:p>
-            <w:r>
+            <w:pPr>
+              <w:rPr>
+                <w:color w:val="000000" w:themeColor="text1"/>
+              </w:rPr>
+            </w:pPr>
+            <w:r>
+              <w:rPr>
+                <w:color w:val="000000" w:themeColor="text1"/>
+              </w:rPr>
               <w:t>10:30</w:t>
             </w:r>
           </w:p>
@@ -433,23 +585,43 @@
             <w:tcW w:w="8365" w:type="dxa"/>
           </w:tcPr>
           <w:p>
+            <w:pPr>
+              <w:rPr>
+                <w:color w:val="000000" w:themeColor="text1"/>
+              </w:rPr>
+            </w:pPr>
             <w:proofErr w:type="spellStart"/>
             <w:r>
+              <w:rPr>
+                <w:color w:val="000000" w:themeColor="text1"/>
+              </w:rPr>
               <w:t>Discretizations</w:t>
             </w:r>
             <w:proofErr w:type="spellEnd"/>
             <w:r>
+              <w:rPr>
+                <w:color w:val="000000" w:themeColor="text1"/>
+              </w:rPr>
               <w:t xml:space="preserve"> </w:t>
             </w:r>
             <w:r>
+              <w:rPr>
+                <w:color w:val="000000" w:themeColor="text1"/>
+              </w:rPr>
               <w:t xml:space="preserve">(M. </w:t>
             </w:r>
             <w:proofErr w:type="spellStart"/>
             <w:r>
+              <w:rPr>
+                <w:color w:val="000000" w:themeColor="text1"/>
+              </w:rPr>
               <w:t>Perego</w:t>
             </w:r>
             <w:proofErr w:type="spellEnd"/>
             <w:r>
+              <w:rPr>
+                <w:color w:val="000000" w:themeColor="text1"/>
+              </w:rPr>
               <w:t>)</w:t>
             </w:r>
           </w:p>
@@ -460,7 +632,13 @@
           <w:tcPr>
             <w:tcW w:w="985" w:type="dxa"/>
           </w:tcPr>
-          <w:p/>
+          <w:p>
+            <w:pPr>
+              <w:rPr>
+                <w:color w:val="000000" w:themeColor="text1"/>
+              </w:rPr>
+            </w:pPr>
+          </w:p>
         </w:tc>
         <w:tc>
           <w:tcPr>
@@ -481,14 +659,14 @@
                 <w:rFonts w:ascii="Calibri" w:hAnsi="Calibri" w:cs="Calibri"/>
                 <w:i w:val="0"/>
                 <w:iCs w:val="0"/>
-                <w:color w:val="000000"/>
+                <w:color w:val="000000" w:themeColor="text1"/>
               </w:rPr>
             </w:pPr>
             <w:r>
               <w:rPr>
                 <w:rStyle w:val="Emphasis"/>
                 <w:rFonts w:ascii="Calibri" w:hAnsi="Calibri" w:cs="Calibri"/>
-                <w:color w:val="000000"/>
+                <w:color w:val="000000" w:themeColor="text1"/>
               </w:rPr>
               <w:t>Update</w:t>
             </w:r>
@@ -498,9 +676,9 @@
                 <w:rFonts w:ascii="Calibri" w:hAnsi="Calibri" w:cs="Calibri"/>
                 <w:i w:val="0"/>
                 <w:iCs w:val="0"/>
-                <w:color w:val="000000"/>
-              </w:rPr>
-              <w:t xml:space="preserve"> </w:t>
+                <w:color w:val="000000" w:themeColor="text1"/>
+              </w:rPr>
+              <w:t xml:space="preserve"> (</w:t>
             </w:r>
             <w:r>
               <w:rPr>
@@ -508,39 +686,29 @@
                 <w:rFonts w:ascii="Calibri" w:hAnsi="Calibri" w:cs="Calibri"/>
                 <w:i w:val="0"/>
                 <w:iCs w:val="0"/>
-                <w:color w:val="000000"/>
-              </w:rPr>
-              <w:t>(</w:t>
-            </w:r>
+                <w:color w:val="000000" w:themeColor="text1"/>
+              </w:rPr>
+              <w:t xml:space="preserve">M. </w:t>
+            </w:r>
+            <w:proofErr w:type="spellStart"/>
             <w:r>
               <w:rPr>
                 <w:rStyle w:val="Emphasis"/>
                 <w:rFonts w:ascii="Calibri" w:hAnsi="Calibri" w:cs="Calibri"/>
                 <w:i w:val="0"/>
                 <w:iCs w:val="0"/>
-                <w:color w:val="000000"/>
-              </w:rPr>
-              <w:t xml:space="preserve">M. </w:t>
-            </w:r>
-            <w:proofErr w:type="spellStart"/>
+                <w:color w:val="000000" w:themeColor="text1"/>
+              </w:rPr>
+              <w:t>Perego</w:t>
+            </w:r>
+            <w:proofErr w:type="spellEnd"/>
             <w:r>
               <w:rPr>
                 <w:rStyle w:val="Emphasis"/>
                 <w:rFonts w:ascii="Calibri" w:hAnsi="Calibri" w:cs="Calibri"/>
                 <w:i w:val="0"/>
                 <w:iCs w:val="0"/>
-                <w:color w:val="000000"/>
-              </w:rPr>
-              <w:t>Perego</w:t>
-            </w:r>
-            <w:proofErr w:type="spellEnd"/>
-            <w:r>
-              <w:rPr>
-                <w:rStyle w:val="Emphasis"/>
-                <w:rFonts w:ascii="Calibri" w:hAnsi="Calibri" w:cs="Calibri"/>
-                <w:i w:val="0"/>
-                <w:iCs w:val="0"/>
-                <w:color w:val="000000"/>
+                <w:color w:val="000000" w:themeColor="text1"/>
               </w:rPr>
               <w:t>)</w:t>
             </w:r>
@@ -560,14 +728,14 @@
                 <w:rFonts w:ascii="Calibri" w:hAnsi="Calibri" w:cs="Calibri"/>
                 <w:i w:val="0"/>
                 <w:iCs w:val="0"/>
-                <w:color w:val="000000"/>
+                <w:color w:val="000000" w:themeColor="text1"/>
               </w:rPr>
             </w:pPr>
             <w:r>
               <w:rPr>
                 <w:rStyle w:val="Emphasis"/>
                 <w:rFonts w:ascii="Calibri" w:hAnsi="Calibri" w:cs="Calibri"/>
-                <w:color w:val="000000"/>
+                <w:color w:val="000000" w:themeColor="text1"/>
               </w:rPr>
               <w:t xml:space="preserve">Introduction to </w:t>
             </w:r>
@@ -576,7 +744,7 @@
               <w:rPr>
                 <w:rStyle w:val="Emphasis"/>
                 <w:rFonts w:ascii="Calibri" w:hAnsi="Calibri" w:cs="Calibri"/>
-                <w:color w:val="000000"/>
+                <w:color w:val="000000" w:themeColor="text1"/>
               </w:rPr>
               <w:t>Krino</w:t>
             </w:r>
@@ -587,7 +755,7 @@
                 <w:rFonts w:ascii="Calibri" w:hAnsi="Calibri" w:cs="Calibri"/>
                 <w:i w:val="0"/>
                 <w:iCs w:val="0"/>
-                <w:color w:val="000000"/>
+                <w:color w:val="000000" w:themeColor="text1"/>
               </w:rPr>
               <w:t xml:space="preserve"> (D. Noble)</w:t>
             </w:r>
@@ -600,7 +768,15 @@
             <w:tcW w:w="985" w:type="dxa"/>
           </w:tcPr>
           <w:p>
-            <w:r>
+            <w:pPr>
+              <w:rPr>
+                <w:color w:val="000000" w:themeColor="text1"/>
+              </w:rPr>
+            </w:pPr>
+            <w:r>
+              <w:rPr>
+                <w:color w:val="000000" w:themeColor="text1"/>
+              </w:rPr>
               <w:t>11:00</w:t>
             </w:r>
           </w:p>
@@ -610,16 +786,33 @@
             <w:tcW w:w="8365" w:type="dxa"/>
           </w:tcPr>
           <w:p>
-            <w:r>
+            <w:pPr>
+              <w:rPr>
+                <w:color w:val="000000" w:themeColor="text1"/>
+              </w:rPr>
+            </w:pPr>
+            <w:r>
+              <w:rPr>
+                <w:color w:val="000000" w:themeColor="text1"/>
+              </w:rPr>
               <w:t xml:space="preserve">Linear Solvers </w:t>
             </w:r>
             <w:r>
+              <w:rPr>
+                <w:color w:val="000000" w:themeColor="text1"/>
+              </w:rPr>
               <w:t xml:space="preserve">(S. </w:t>
             </w:r>
             <w:r>
+              <w:rPr>
+                <w:color w:val="000000" w:themeColor="text1"/>
+              </w:rPr>
               <w:t>Rajamanickam</w:t>
             </w:r>
             <w:r>
+              <w:rPr>
+                <w:color w:val="000000" w:themeColor="text1"/>
+              </w:rPr>
               <w:t>)</w:t>
             </w:r>
           </w:p>
@@ -630,7 +823,13 @@
           <w:tcPr>
             <w:tcW w:w="985" w:type="dxa"/>
           </w:tcPr>
-          <w:p/>
+          <w:p>
+            <w:pPr>
+              <w:rPr>
+                <w:color w:val="000000" w:themeColor="text1"/>
+              </w:rPr>
+            </w:pPr>
+          </w:p>
         </w:tc>
         <w:tc>
           <w:tcPr>
@@ -643,15 +842,22 @@
                 <w:numId w:val="6"/>
               </w:numPr>
               <w:ind w:left="360"/>
+              <w:rPr>
+                <w:color w:val="000000" w:themeColor="text1"/>
+              </w:rPr>
             </w:pPr>
             <w:r>
               <w:rPr>
                 <w:i/>
                 <w:iCs/>
+                <w:color w:val="000000" w:themeColor="text1"/>
               </w:rPr>
               <w:t>Update</w:t>
             </w:r>
             <w:r>
+              <w:rPr>
+                <w:color w:val="000000" w:themeColor="text1"/>
+              </w:rPr>
               <w:t xml:space="preserve"> (S. Rajamanickam)</w:t>
             </w:r>
           </w:p>
@@ -662,11 +868,15 @@
                 <w:numId w:val="6"/>
               </w:numPr>
               <w:ind w:left="360"/>
+              <w:rPr>
+                <w:color w:val="000000" w:themeColor="text1"/>
+              </w:rPr>
             </w:pPr>
             <w:r>
               <w:rPr>
                 <w:i/>
                 <w:iCs/>
+                <w:color w:val="000000" w:themeColor="text1"/>
               </w:rPr>
               <w:t xml:space="preserve">New </w:t>
             </w:r>
@@ -674,6 +884,7 @@
               <w:rPr>
                 <w:i/>
                 <w:iCs/>
+                <w:color w:val="000000" w:themeColor="text1"/>
               </w:rPr>
               <w:t>A</w:t>
             </w:r>
@@ -681,6 +892,7 @@
               <w:rPr>
                 <w:i/>
                 <w:iCs/>
+                <w:color w:val="000000" w:themeColor="text1"/>
               </w:rPr>
               <w:t xml:space="preserve">rchitecture </w:t>
             </w:r>
@@ -688,6 +900,7 @@
               <w:rPr>
                 <w:i/>
                 <w:iCs/>
+                <w:color w:val="000000" w:themeColor="text1"/>
               </w:rPr>
               <w:t>S</w:t>
             </w:r>
@@ -695,6 +908,7 @@
               <w:rPr>
                 <w:i/>
                 <w:iCs/>
+                <w:color w:val="000000" w:themeColor="text1"/>
               </w:rPr>
               <w:t>upport HIP</w:t>
             </w:r>
@@ -702,24 +916,40 @@
               <w:rPr>
                 <w:i/>
                 <w:iCs/>
+                <w:color w:val="000000" w:themeColor="text1"/>
               </w:rPr>
               <w:t xml:space="preserve"> - SAKE</w:t>
             </w:r>
             <w:r>
+              <w:rPr>
+                <w:color w:val="000000" w:themeColor="text1"/>
+              </w:rPr>
               <w:t xml:space="preserve"> </w:t>
             </w:r>
             <w:r>
+              <w:rPr>
+                <w:color w:val="000000" w:themeColor="text1"/>
+              </w:rPr>
               <w:t>(B. Kelley, L. Berger</w:t>
             </w:r>
             <w:r>
+              <w:rPr>
+                <w:color w:val="000000" w:themeColor="text1"/>
+              </w:rPr>
               <w:t>-</w:t>
             </w:r>
             <w:proofErr w:type="spellStart"/>
             <w:r>
+              <w:rPr>
+                <w:color w:val="000000" w:themeColor="text1"/>
+              </w:rPr>
               <w:t>Vergiat</w:t>
             </w:r>
             <w:proofErr w:type="spellEnd"/>
             <w:r>
+              <w:rPr>
+                <w:color w:val="000000" w:themeColor="text1"/>
+              </w:rPr>
               <w:t>, I. Yamazaki)</w:t>
             </w:r>
           </w:p>
@@ -730,38 +960,66 @@
                 <w:numId w:val="6"/>
               </w:numPr>
               <w:ind w:left="360"/>
+              <w:rPr>
+                <w:color w:val="000000" w:themeColor="text1"/>
+              </w:rPr>
             </w:pPr>
             <w:r>
               <w:rPr>
                 <w:i/>
                 <w:iCs/>
+                <w:color w:val="000000" w:themeColor="text1"/>
               </w:rPr>
               <w:t>Mixed Precision</w:t>
             </w:r>
             <w:r>
+              <w:rPr>
+                <w:color w:val="000000" w:themeColor="text1"/>
+              </w:rPr>
               <w:t xml:space="preserve"> (</w:t>
             </w:r>
             <w:r>
+              <w:rPr>
+                <w:color w:val="000000" w:themeColor="text1"/>
+              </w:rPr>
               <w:t>J</w:t>
             </w:r>
             <w:r>
+              <w:rPr>
+                <w:color w:val="000000" w:themeColor="text1"/>
+              </w:rPr>
               <w:t>.</w:t>
             </w:r>
             <w:r>
+              <w:rPr>
+                <w:color w:val="000000" w:themeColor="text1"/>
+              </w:rPr>
               <w:t xml:space="preserve"> </w:t>
             </w:r>
             <w:proofErr w:type="spellStart"/>
             <w:r>
+              <w:rPr>
+                <w:color w:val="000000" w:themeColor="text1"/>
+              </w:rPr>
               <w:t>Loe</w:t>
             </w:r>
             <w:proofErr w:type="spellEnd"/>
             <w:r>
+              <w:rPr>
+                <w:color w:val="000000" w:themeColor="text1"/>
+              </w:rPr>
               <w:t>, S</w:t>
             </w:r>
             <w:r>
+              <w:rPr>
+                <w:color w:val="000000" w:themeColor="text1"/>
+              </w:rPr>
               <w:t>. Rajamanickam</w:t>
             </w:r>
             <w:r>
+              <w:rPr>
+                <w:color w:val="000000" w:themeColor="text1"/>
+              </w:rPr>
               <w:t>)</w:t>
             </w:r>
           </w:p>
@@ -773,10 +1031,21 @@
             <w:tcW w:w="985" w:type="dxa"/>
           </w:tcPr>
           <w:p>
-            <w:r>
+            <w:pPr>
+              <w:rPr>
+                <w:color w:val="000000" w:themeColor="text1"/>
+              </w:rPr>
+            </w:pPr>
+            <w:r>
+              <w:rPr>
+                <w:color w:val="000000" w:themeColor="text1"/>
+              </w:rPr>
               <w:t>11:</w:t>
             </w:r>
             <w:r>
+              <w:rPr>
+                <w:color w:val="000000" w:themeColor="text1"/>
+              </w:rPr>
               <w:t>45</w:t>
             </w:r>
           </w:p>
@@ -786,19 +1055,39 @@
             <w:tcW w:w="8365" w:type="dxa"/>
           </w:tcPr>
           <w:p>
-            <w:r>
+            <w:pPr>
+              <w:rPr>
+                <w:color w:val="000000" w:themeColor="text1"/>
+              </w:rPr>
+            </w:pPr>
+            <w:r>
+              <w:rPr>
+                <w:color w:val="000000" w:themeColor="text1"/>
+              </w:rPr>
               <w:t>Nonlinear Analysis</w:t>
             </w:r>
             <w:r>
+              <w:rPr>
+                <w:color w:val="000000" w:themeColor="text1"/>
+              </w:rPr>
               <w:t xml:space="preserve"> </w:t>
             </w:r>
             <w:r>
+              <w:rPr>
+                <w:color w:val="000000" w:themeColor="text1"/>
+              </w:rPr>
               <w:t xml:space="preserve">(R. </w:t>
             </w:r>
             <w:r>
+              <w:rPr>
+                <w:color w:val="000000" w:themeColor="text1"/>
+              </w:rPr>
               <w:t>Pawlowski</w:t>
             </w:r>
             <w:r>
+              <w:rPr>
+                <w:color w:val="000000" w:themeColor="text1"/>
+              </w:rPr>
               <w:t>)</w:t>
             </w:r>
           </w:p>
@@ -809,7 +1098,13 @@
           <w:tcPr>
             <w:tcW w:w="985" w:type="dxa"/>
           </w:tcPr>
-          <w:p/>
+          <w:p>
+            <w:pPr>
+              <w:rPr>
+                <w:color w:val="000000" w:themeColor="text1"/>
+              </w:rPr>
+            </w:pPr>
+          </w:p>
         </w:tc>
         <w:tc>
           <w:tcPr>
@@ -825,12 +1120,14 @@
               <w:rPr>
                 <w:i/>
                 <w:iCs/>
+                <w:color w:val="000000" w:themeColor="text1"/>
               </w:rPr>
             </w:pPr>
             <w:r>
               <w:rPr>
                 <w:i/>
                 <w:iCs/>
+                <w:color w:val="000000" w:themeColor="text1"/>
               </w:rPr>
               <w:t>Update</w:t>
             </w:r>
@@ -843,7 +1140,15 @@
             <w:tcW w:w="985" w:type="dxa"/>
           </w:tcPr>
           <w:p>
-            <w:r>
+            <w:pPr>
+              <w:rPr>
+                <w:color w:val="000000" w:themeColor="text1"/>
+              </w:rPr>
+            </w:pPr>
+            <w:r>
+              <w:rPr>
+                <w:color w:val="000000" w:themeColor="text1"/>
+              </w:rPr>
               <w:t>12:00</w:t>
             </w:r>
           </w:p>
@@ -853,64 +1158,50 @@
             <w:tcW w:w="8365" w:type="dxa"/>
           </w:tcPr>
           <w:p>
-            <w:r>
+            <w:pPr>
+              <w:rPr>
+                <w:color w:val="000000" w:themeColor="text1"/>
+              </w:rPr>
+            </w:pPr>
+            <w:r>
+              <w:rPr>
+                <w:color w:val="000000" w:themeColor="text1"/>
+              </w:rPr>
               <w:t>Adjourn</w:t>
             </w:r>
           </w:p>
         </w:tc>
       </w:tr>
     </w:tbl>
-    <w:p/>
+    <w:p>
+      <w:pPr>
+        <w:rPr>
+          <w:color w:val="000000" w:themeColor="text1"/>
+        </w:rPr>
+      </w:pPr>
+    </w:p>
     <w:p>
       <w:pPr>
         <w:rPr>
           <w:b/>
           <w:bCs/>
+          <w:color w:val="000000" w:themeColor="text1"/>
         </w:rPr>
       </w:pPr>
     </w:p>
     <w:p>
+      <w:pPr>
+        <w:rPr>
+          <w:color w:val="000000" w:themeColor="text1"/>
+        </w:rPr>
+      </w:pPr>
       <w:r>
         <w:rPr>
           <w:b/>
           <w:bCs/>
+          <w:color w:val="000000" w:themeColor="text1"/>
         </w:rPr>
-        <w:t>Wednesday</w:t>
-      </w:r>
-      <w:r>
-        <w:rPr>
-          <w:b/>
-          <w:bCs/>
-        </w:rPr>
-        <w:t xml:space="preserve">, </w:t>
-      </w:r>
-      <w:r>
-        <w:rPr>
-          <w:b/>
-          <w:bCs/>
-        </w:rPr>
-        <w:t>Dec</w:t>
-      </w:r>
-      <w:r>
-        <w:rPr>
-          <w:b/>
-          <w:bCs/>
-        </w:rPr>
-        <w:t xml:space="preserve">. </w:t>
-      </w:r>
-      <w:r>
-        <w:rPr>
-          <w:b/>
-          <w:bCs/>
-        </w:rPr>
-        <w:t>1</w:t>
-      </w:r>
-      <w:r>
-        <w:rPr>
-          <w:b/>
-          <w:bCs/>
-        </w:rPr>
-        <w:t>, 2021</w:t>
+        <w:t>Wednesday, Dec. 1, 2021</w:t>
       </w:r>
     </w:p>
     <w:tbl>
@@ -934,12 +1225,14 @@
               <w:rPr>
                 <w:b/>
                 <w:bCs/>
+                <w:color w:val="000000" w:themeColor="text1"/>
               </w:rPr>
             </w:pPr>
             <w:r>
               <w:rPr>
                 <w:b/>
                 <w:bCs/>
+                <w:color w:val="000000" w:themeColor="text1"/>
               </w:rPr>
               <w:t>Applications Session</w:t>
             </w:r>
@@ -952,7 +1245,15 @@
             <w:tcW w:w="1132" w:type="dxa"/>
           </w:tcPr>
           <w:p>
-            <w:r>
+            <w:pPr>
+              <w:rPr>
+                <w:color w:val="000000" w:themeColor="text1"/>
+              </w:rPr>
+            </w:pPr>
+            <w:r>
+              <w:rPr>
+                <w:color w:val="000000" w:themeColor="text1"/>
+              </w:rPr>
               <w:t>8:00</w:t>
             </w:r>
           </w:p>
@@ -962,16 +1263,33 @@
             <w:tcW w:w="8218" w:type="dxa"/>
           </w:tcPr>
           <w:p>
-            <w:r>
+            <w:pPr>
+              <w:rPr>
+                <w:color w:val="000000" w:themeColor="text1"/>
+              </w:rPr>
+            </w:pPr>
+            <w:r>
+              <w:rPr>
+                <w:color w:val="000000" w:themeColor="text1"/>
+              </w:rPr>
               <w:t xml:space="preserve">Welcome </w:t>
             </w:r>
             <w:r>
+              <w:rPr>
+                <w:color w:val="000000" w:themeColor="text1"/>
+              </w:rPr>
               <w:t xml:space="preserve">(C. </w:t>
             </w:r>
             <w:r>
+              <w:rPr>
+                <w:color w:val="000000" w:themeColor="text1"/>
+              </w:rPr>
               <w:t>Ober</w:t>
             </w:r>
             <w:r>
+              <w:rPr>
+                <w:color w:val="000000" w:themeColor="text1"/>
+              </w:rPr>
               <w:t>)</w:t>
             </w:r>
           </w:p>
@@ -983,10 +1301,21 @@
             <w:tcW w:w="1132" w:type="dxa"/>
           </w:tcPr>
           <w:p>
-            <w:r>
+            <w:pPr>
+              <w:rPr>
+                <w:color w:val="000000" w:themeColor="text1"/>
+              </w:rPr>
+            </w:pPr>
+            <w:r>
+              <w:rPr>
+                <w:color w:val="000000" w:themeColor="text1"/>
+              </w:rPr>
               <w:t>8:</w:t>
             </w:r>
             <w:r>
+              <w:rPr>
+                <w:color w:val="000000" w:themeColor="text1"/>
+              </w:rPr>
               <w:t>15</w:t>
             </w:r>
           </w:p>
@@ -996,10 +1325,16 @@
             <w:tcW w:w="8218" w:type="dxa"/>
           </w:tcPr>
           <w:p>
+            <w:pPr>
+              <w:rPr>
+                <w:color w:val="000000" w:themeColor="text1"/>
+              </w:rPr>
+            </w:pPr>
             <w:r>
               <w:rPr>
                 <w:i/>
                 <w:iCs/>
+                <w:color w:val="000000" w:themeColor="text1"/>
               </w:rPr>
               <w:t xml:space="preserve">SPARC </w:t>
             </w:r>
@@ -1007,16 +1342,26 @@
               <w:rPr>
                 <w:i/>
                 <w:iCs/>
+                <w:color w:val="000000" w:themeColor="text1"/>
               </w:rPr>
               <w:t>Title TBD</w:t>
             </w:r>
             <w:r>
+              <w:rPr>
+                <w:color w:val="000000" w:themeColor="text1"/>
+              </w:rPr>
               <w:t xml:space="preserve"> (T. </w:t>
             </w:r>
             <w:r>
+              <w:rPr>
+                <w:color w:val="000000" w:themeColor="text1"/>
+              </w:rPr>
               <w:t>Fisher, …</w:t>
             </w:r>
             <w:r>
+              <w:rPr>
+                <w:color w:val="000000" w:themeColor="text1"/>
+              </w:rPr>
               <w:t>)</w:t>
             </w:r>
           </w:p>
@@ -1028,10 +1373,21 @@
             <w:tcW w:w="1132" w:type="dxa"/>
           </w:tcPr>
           <w:p>
-            <w:r>
+            <w:pPr>
+              <w:rPr>
+                <w:color w:val="000000" w:themeColor="text1"/>
+              </w:rPr>
+            </w:pPr>
+            <w:r>
+              <w:rPr>
+                <w:color w:val="000000" w:themeColor="text1"/>
+              </w:rPr>
               <w:t>8:</w:t>
             </w:r>
             <w:r>
+              <w:rPr>
+                <w:color w:val="000000" w:themeColor="text1"/>
+              </w:rPr>
               <w:t>40</w:t>
             </w:r>
           </w:p>
@@ -1041,10 +1397,16 @@
             <w:tcW w:w="8218" w:type="dxa"/>
           </w:tcPr>
           <w:p>
+            <w:pPr>
+              <w:rPr>
+                <w:color w:val="000000" w:themeColor="text1"/>
+              </w:rPr>
+            </w:pPr>
             <w:r>
               <w:rPr>
                 <w:i/>
                 <w:iCs/>
+                <w:color w:val="000000" w:themeColor="text1"/>
               </w:rPr>
               <w:t>EMPIRE</w:t>
             </w:r>
@@ -1052,25 +1414,44 @@
               <w:rPr>
                 <w:i/>
                 <w:iCs/>
+                <w:color w:val="000000" w:themeColor="text1"/>
               </w:rPr>
               <w:t xml:space="preserve"> Title TBD</w:t>
             </w:r>
             <w:r>
+              <w:rPr>
+                <w:color w:val="000000" w:themeColor="text1"/>
+              </w:rPr>
               <w:t xml:space="preserve"> </w:t>
             </w:r>
             <w:r>
+              <w:rPr>
+                <w:color w:val="000000" w:themeColor="text1"/>
+              </w:rPr>
               <w:t xml:space="preserve">(R. </w:t>
             </w:r>
             <w:r>
+              <w:rPr>
+                <w:color w:val="000000" w:themeColor="text1"/>
+              </w:rPr>
               <w:t xml:space="preserve">Pawlowski, </w:t>
             </w:r>
             <w:r>
+              <w:rPr>
+                <w:color w:val="000000" w:themeColor="text1"/>
+              </w:rPr>
               <w:t xml:space="preserve">K. </w:t>
             </w:r>
             <w:r>
+              <w:rPr>
+                <w:color w:val="000000" w:themeColor="text1"/>
+              </w:rPr>
               <w:t>Cartwright, …</w:t>
             </w:r>
             <w:r>
+              <w:rPr>
+                <w:color w:val="000000" w:themeColor="text1"/>
+              </w:rPr>
               <w:t>)</w:t>
             </w:r>
           </w:p>
@@ -1082,10 +1463,21 @@
             <w:tcW w:w="1132" w:type="dxa"/>
           </w:tcPr>
           <w:p>
-            <w:r>
+            <w:pPr>
+              <w:rPr>
+                <w:color w:val="000000" w:themeColor="text1"/>
+              </w:rPr>
+            </w:pPr>
+            <w:r>
+              <w:rPr>
+                <w:color w:val="000000" w:themeColor="text1"/>
+              </w:rPr>
               <w:t>9:</w:t>
             </w:r>
             <w:r>
+              <w:rPr>
+                <w:color w:val="000000" w:themeColor="text1"/>
+              </w:rPr>
               <w:t>05</w:t>
             </w:r>
           </w:p>
@@ -1095,50 +1487,57 @@
             <w:tcW w:w="8218" w:type="dxa"/>
           </w:tcPr>
           <w:p>
+            <w:pPr>
+              <w:rPr>
+                <w:color w:val="000000" w:themeColor="text1"/>
+              </w:rPr>
+            </w:pPr>
             <w:r>
               <w:rPr>
                 <w:i/>
                 <w:iCs/>
-              </w:rPr>
-              <w:t>GEMMA</w:t>
+                <w:color w:val="000000" w:themeColor="text1"/>
+              </w:rPr>
+              <w:t>EIGER / GEMMA Electromagnetic Code Capabilities</w:t>
             </w:r>
             <w:r>
               <w:rPr>
                 <w:i/>
                 <w:iCs/>
-              </w:rPr>
-              <w:t xml:space="preserve"> Title TBD</w:t>
-            </w:r>
-            <w:r>
+                <w:color w:val="000000" w:themeColor="text1"/>
+              </w:rPr>
               <w:t xml:space="preserve"> </w:t>
             </w:r>
             <w:r>
-              <w:t>(J.</w:t>
-            </w:r>
-            <w:r>
-              <w:t xml:space="preserve"> </w:t>
+              <w:rPr>
+                <w:color w:val="000000" w:themeColor="text1"/>
+              </w:rPr>
+              <w:t>(</w:t>
+            </w:r>
+            <w:r>
+              <w:rPr>
+                <w:color w:val="000000" w:themeColor="text1"/>
+              </w:rPr>
+              <w:t xml:space="preserve">Joe D. </w:t>
             </w:r>
             <w:proofErr w:type="spellStart"/>
             <w:r>
+              <w:rPr>
+                <w:color w:val="000000" w:themeColor="text1"/>
+              </w:rPr>
               <w:t>Kotulski</w:t>
             </w:r>
             <w:proofErr w:type="spellEnd"/>
             <w:r>
-              <w:t xml:space="preserve">, </w:t>
-            </w:r>
-            <w:r>
-              <w:t xml:space="preserve">V. </w:t>
-            </w:r>
-            <w:r>
-              <w:t xml:space="preserve">Dang, </w:t>
-            </w:r>
-            <w:r>
-              <w:t xml:space="preserve">W. </w:t>
-            </w:r>
-            <w:r>
-              <w:t>Langston, …</w:t>
-            </w:r>
-            <w:r>
+              <w:rPr>
+                <w:color w:val="000000" w:themeColor="text1"/>
+              </w:rPr>
+              <w:t>, Vinh Dang</w:t>
+            </w:r>
+            <w:r>
+              <w:rPr>
+                <w:color w:val="000000" w:themeColor="text1"/>
+              </w:rPr>
               <w:t>)</w:t>
             </w:r>
           </w:p>
@@ -1150,7 +1549,15 @@
             <w:tcW w:w="1132" w:type="dxa"/>
           </w:tcPr>
           <w:p>
-            <w:r>
+            <w:pPr>
+              <w:rPr>
+                <w:color w:val="000000" w:themeColor="text1"/>
+              </w:rPr>
+            </w:pPr>
+            <w:r>
+              <w:rPr>
+                <w:color w:val="000000" w:themeColor="text1"/>
+              </w:rPr>
               <w:t>9:30</w:t>
             </w:r>
           </w:p>
@@ -1160,14 +1567,23 @@
             <w:tcW w:w="8218" w:type="dxa"/>
           </w:tcPr>
           <w:p>
+            <w:pPr>
+              <w:rPr>
+                <w:color w:val="000000" w:themeColor="text1"/>
+              </w:rPr>
+            </w:pPr>
             <w:r>
               <w:rPr>
                 <w:i/>
                 <w:iCs/>
+                <w:color w:val="000000" w:themeColor="text1"/>
               </w:rPr>
               <w:t>Sierra/Thermal Fluids Title TBD</w:t>
             </w:r>
             <w:r>
+              <w:rPr>
+                <w:color w:val="000000" w:themeColor="text1"/>
+              </w:rPr>
               <w:t xml:space="preserve"> (J. Clausen, …)</w:t>
             </w:r>
           </w:p>
@@ -1179,7 +1595,15 @@
             <w:tcW w:w="1132" w:type="dxa"/>
           </w:tcPr>
           <w:p>
-            <w:r>
+            <w:pPr>
+              <w:rPr>
+                <w:color w:val="000000" w:themeColor="text1"/>
+              </w:rPr>
+            </w:pPr>
+            <w:r>
+              <w:rPr>
+                <w:color w:val="000000" w:themeColor="text1"/>
+              </w:rPr>
               <w:t>9:55</w:t>
             </w:r>
           </w:p>
@@ -1189,7 +1613,15 @@
             <w:tcW w:w="8218" w:type="dxa"/>
           </w:tcPr>
           <w:p>
-            <w:r>
+            <w:pPr>
+              <w:rPr>
+                <w:color w:val="000000" w:themeColor="text1"/>
+              </w:rPr>
+            </w:pPr>
+            <w:r>
+              <w:rPr>
+                <w:color w:val="000000" w:themeColor="text1"/>
+              </w:rPr>
               <w:t>Break</w:t>
             </w:r>
           </w:p>
@@ -1201,7 +1633,15 @@
             <w:tcW w:w="1132" w:type="dxa"/>
           </w:tcPr>
           <w:p>
-            <w:r>
+            <w:pPr>
+              <w:rPr>
+                <w:color w:val="000000" w:themeColor="text1"/>
+              </w:rPr>
+            </w:pPr>
+            <w:r>
+              <w:rPr>
+                <w:color w:val="000000" w:themeColor="text1"/>
+              </w:rPr>
               <w:t>10:10</w:t>
             </w:r>
           </w:p>
@@ -1213,28 +1653,32 @@
           <w:p>
             <w:pPr>
               <w:rPr>
-                <w:rFonts w:ascii="Calibri" w:hAnsi="Calibri" w:cs="Calibri"/>
-                <w:color w:val="212121"/>
+                <w:rFonts w:cstheme="minorHAnsi"/>
+                <w:color w:val="000000" w:themeColor="text1"/>
                 <w:shd w:val="clear" w:color="auto" w:fill="FFFFFF"/>
               </w:rPr>
             </w:pPr>
             <w:r>
               <w:rPr>
-                <w:rFonts w:ascii="Calibri" w:hAnsi="Calibri" w:cs="Calibri"/>
+                <w:rFonts w:cstheme="minorHAnsi"/>
                 <w:i/>
                 <w:iCs/>
-                <w:color w:val="212121"/>
+                <w:color w:val="000000" w:themeColor="text1"/>
                 <w:shd w:val="clear" w:color="auto" w:fill="FFFFFF"/>
               </w:rPr>
               <w:t>Developing a GPU-enabled 3D Discontinuous Petrov-Galerkin Toolkit: Experiences with Intrepid2​</w:t>
             </w:r>
             <w:r>
+              <w:rPr>
+                <w:rFonts w:cstheme="minorHAnsi"/>
+                <w:color w:val="000000" w:themeColor="text1"/>
+              </w:rPr>
               <w:t xml:space="preserve"> (</w:t>
             </w:r>
             <w:r>
               <w:rPr>
-                <w:rFonts w:ascii="Calibri" w:hAnsi="Calibri" w:cs="Calibri"/>
-                <w:color w:val="212121"/>
+                <w:rFonts w:cstheme="minorHAnsi"/>
+                <w:color w:val="000000" w:themeColor="text1"/>
                 <w:shd w:val="clear" w:color="auto" w:fill="FFFFFF"/>
               </w:rPr>
               <w:t xml:space="preserve">Julia </w:t>
@@ -1242,8 +1686,8 @@
             <w:proofErr w:type="spellStart"/>
             <w:r>
               <w:rPr>
-                <w:rFonts w:ascii="Calibri" w:hAnsi="Calibri" w:cs="Calibri"/>
-                <w:color w:val="212121"/>
+                <w:rFonts w:cstheme="minorHAnsi"/>
+                <w:color w:val="000000" w:themeColor="text1"/>
                 <w:shd w:val="clear" w:color="auto" w:fill="FFFFFF"/>
               </w:rPr>
               <w:t>Plews</w:t>
@@ -1251,8 +1695,8 @@
             <w:proofErr w:type="spellEnd"/>
             <w:r>
               <w:rPr>
-                <w:rFonts w:ascii="Calibri" w:hAnsi="Calibri" w:cs="Calibri"/>
-                <w:color w:val="212121"/>
+                <w:rFonts w:cstheme="minorHAnsi"/>
+                <w:color w:val="000000" w:themeColor="text1"/>
                 <w:shd w:val="clear" w:color="auto" w:fill="FFFFFF"/>
               </w:rPr>
               <w:t>)</w:t>
@@ -1266,7 +1710,15 @@
             <w:tcW w:w="1132" w:type="dxa"/>
           </w:tcPr>
           <w:p>
-            <w:r>
+            <w:pPr>
+              <w:rPr>
+                <w:color w:val="000000" w:themeColor="text1"/>
+              </w:rPr>
+            </w:pPr>
+            <w:r>
+              <w:rPr>
+                <w:color w:val="000000" w:themeColor="text1"/>
+              </w:rPr>
               <w:t>10:35</w:t>
             </w:r>
           </w:p>
@@ -1276,40 +1728,110 @@
             <w:tcW w:w="8218" w:type="dxa"/>
           </w:tcPr>
           <w:p>
-            <w:proofErr w:type="spellStart"/>
+            <w:pPr>
+              <w:rPr>
+                <w:color w:val="000000" w:themeColor="text1"/>
+              </w:rPr>
+            </w:pPr>
             <w:r>
               <w:rPr>
                 <w:i/>
                 <w:iCs/>
-              </w:rPr>
-              <w:t>Drekar</w:t>
-            </w:r>
-            <w:proofErr w:type="spellEnd"/>
+                <w:color w:val="000000" w:themeColor="text1"/>
+              </w:rPr>
+              <w:t xml:space="preserve">Fluid Plasma Model Development in </w:t>
+            </w:r>
+            <w:proofErr w:type="spellStart"/>
             <w:r>
               <w:rPr>
                 <w:i/>
                 <w:iCs/>
-              </w:rPr>
-              <w:t xml:space="preserve"> Title TBD</w:t>
-            </w:r>
-            <w:r>
-              <w:t xml:space="preserve"> (M. </w:t>
+                <w:color w:val="000000" w:themeColor="text1"/>
+              </w:rPr>
+              <w:t>Drekar</w:t>
+            </w:r>
+            <w:proofErr w:type="spellEnd"/>
+            <w:r>
+              <w:rPr>
+                <w:i/>
+                <w:iCs/>
+                <w:color w:val="000000" w:themeColor="text1"/>
+              </w:rPr>
+              <w:t xml:space="preserve"> </w:t>
+            </w:r>
+            <w:r>
+              <w:rPr>
+                <w:color w:val="000000" w:themeColor="text1"/>
+              </w:rPr>
+              <w:t>(</w:t>
+            </w:r>
+            <w:r>
+              <w:rPr>
+                <w:color w:val="000000" w:themeColor="text1"/>
+              </w:rPr>
+              <w:t xml:space="preserve">Michael M. </w:t>
             </w:r>
             <w:proofErr w:type="spellStart"/>
             <w:r>
+              <w:rPr>
+                <w:color w:val="000000" w:themeColor="text1"/>
+              </w:rPr>
               <w:t>Crockatt</w:t>
             </w:r>
             <w:proofErr w:type="spellEnd"/>
             <w:r>
-              <w:t xml:space="preserve">, J. </w:t>
+              <w:rPr>
+                <w:color w:val="000000" w:themeColor="text1"/>
+              </w:rPr>
+              <w:t xml:space="preserve"> (SNL), John N. </w:t>
             </w:r>
             <w:proofErr w:type="spellStart"/>
             <w:r>
+              <w:rPr>
+                <w:color w:val="000000" w:themeColor="text1"/>
+              </w:rPr>
               <w:t>Shadid</w:t>
             </w:r>
             <w:proofErr w:type="spellEnd"/>
             <w:r>
-              <w:t>, R. Pawlowski, …)</w:t>
+              <w:rPr>
+                <w:color w:val="000000" w:themeColor="text1"/>
+              </w:rPr>
+              <w:t xml:space="preserve"> (SNL), Roger P. Pawlowski (SNL), </w:t>
+            </w:r>
+            <w:proofErr w:type="spellStart"/>
+            <w:r>
+              <w:rPr>
+                <w:color w:val="000000" w:themeColor="text1"/>
+              </w:rPr>
+              <w:t>Sidafa</w:t>
+            </w:r>
+            <w:proofErr w:type="spellEnd"/>
+            <w:r>
+              <w:rPr>
+                <w:color w:val="000000" w:themeColor="text1"/>
+              </w:rPr>
+              <w:t xml:space="preserve"> Conde, </w:t>
+            </w:r>
+            <w:proofErr w:type="spellStart"/>
+            <w:r>
+              <w:rPr>
+                <w:color w:val="000000" w:themeColor="text1"/>
+              </w:rPr>
+              <w:t>Sibu</w:t>
+            </w:r>
+            <w:proofErr w:type="spellEnd"/>
+            <w:r>
+              <w:rPr>
+                <w:color w:val="000000" w:themeColor="text1"/>
+              </w:rPr>
+              <w:t xml:space="preserve"> Mabuza (Clemson), Jesús Bonilla (LANL)</w:t>
+            </w:r>
+            <w:r>
+              <w:rPr>
+                <w:color w:val="000000" w:themeColor="text1"/>
+              </w:rPr>
+              <w:t>)</w:t>
             </w:r>
           </w:p>
         </w:tc>
@@ -1320,7 +1842,15 @@
             <w:tcW w:w="1132" w:type="dxa"/>
           </w:tcPr>
           <w:p>
-            <w:r>
+            <w:pPr>
+              <w:rPr>
+                <w:color w:val="000000" w:themeColor="text1"/>
+              </w:rPr>
+            </w:pPr>
+            <w:r>
+              <w:rPr>
+                <w:color w:val="000000" w:themeColor="text1"/>
+              </w:rPr>
               <w:t>11:00</w:t>
             </w:r>
           </w:p>
@@ -1330,11 +1860,17 @@
             <w:tcW w:w="8218" w:type="dxa"/>
           </w:tcPr>
           <w:p>
+            <w:pPr>
+              <w:rPr>
+                <w:color w:val="000000" w:themeColor="text1"/>
+              </w:rPr>
+            </w:pPr>
             <w:proofErr w:type="spellStart"/>
             <w:r>
               <w:rPr>
                 <w:i/>
                 <w:iCs/>
+                <w:color w:val="000000" w:themeColor="text1"/>
               </w:rPr>
               <w:t>Amanzi</w:t>
             </w:r>
@@ -1343,6 +1879,7 @@
               <w:rPr>
                 <w:i/>
                 <w:iCs/>
+                <w:color w:val="000000" w:themeColor="text1"/>
               </w:rPr>
               <w:t>-ATS/</w:t>
             </w:r>
@@ -1351,6 +1888,7 @@
               <w:rPr>
                 <w:i/>
                 <w:iCs/>
+                <w:color w:val="000000" w:themeColor="text1"/>
               </w:rPr>
               <w:t>Exasheds</w:t>
             </w:r>
@@ -1359,23 +1897,15 @@
               <w:rPr>
                 <w:i/>
                 <w:iCs/>
+                <w:color w:val="000000" w:themeColor="text1"/>
               </w:rPr>
               <w:t xml:space="preserve"> </w:t>
             </w:r>
             <w:r>
-              <w:t>(</w:t>
-            </w:r>
-            <w:r>
-              <w:rPr>
-                <w:color w:val="000000"/>
-              </w:rPr>
-              <w:t>David Moulton (LANL) and Ethan Coon (ORNL)</w:t>
-            </w:r>
-            <w:r>
-              <w:rPr>
-                <w:color w:val="000000"/>
-              </w:rPr>
-              <w:t>)</w:t>
+              <w:rPr>
+                <w:color w:val="000000" w:themeColor="text1"/>
+              </w:rPr>
+              <w:t>(David Moulton (LANL) and Ethan Coon (ORNL))</w:t>
             </w:r>
           </w:p>
         </w:tc>
@@ -1386,7 +1916,16 @@
             <w:tcW w:w="1132" w:type="dxa"/>
           </w:tcPr>
           <w:p>
-            <w:r>
+            <w:pPr>
+              <w:rPr>
+                <w:color w:val="000000" w:themeColor="text1"/>
+              </w:rPr>
+            </w:pPr>
+            <w:r>
+              <w:rPr>
+                <w:color w:val="000000" w:themeColor="text1"/>
+              </w:rPr>
+              <w:lastRenderedPageBreak/>
               <w:t>11:25</w:t>
             </w:r>
           </w:p>
@@ -1396,11 +1935,17 @@
             <w:tcW w:w="8218" w:type="dxa"/>
           </w:tcPr>
           <w:p>
+            <w:pPr>
+              <w:rPr>
+                <w:color w:val="000000" w:themeColor="text1"/>
+              </w:rPr>
+            </w:pPr>
             <w:proofErr w:type="spellStart"/>
             <w:r>
               <w:rPr>
                 <w:i/>
                 <w:iCs/>
+                <w:color w:val="000000" w:themeColor="text1"/>
               </w:rPr>
               <w:t>FROSch</w:t>
             </w:r>
@@ -1409,28 +1954,62 @@
               <w:rPr>
                 <w:i/>
                 <w:iCs/>
-              </w:rPr>
-              <w:t xml:space="preserve"> Icesheet Title TBD</w:t>
-            </w:r>
-            <w:r>
-              <w:t xml:space="preserve"> (</w:t>
-            </w:r>
-            <w:r>
-              <w:t>A</w:t>
-            </w:r>
-            <w:r>
-              <w:t>.</w:t>
-            </w:r>
-            <w:r>
-              <w:t xml:space="preserve"> Heinlein and I</w:t>
-            </w:r>
-            <w:r>
-              <w:t>.</w:t>
-            </w:r>
-            <w:r>
-              <w:t> Yamazaki</w:t>
-            </w:r>
-            <w:r>
+                <w:color w:val="000000" w:themeColor="text1"/>
+              </w:rPr>
+              <w:t xml:space="preserve"> Preconditioners for Land Ice Simulations of Greenland and Antarctica</w:t>
+            </w:r>
+            <w:r>
+              <w:rPr>
+                <w:i/>
+                <w:iCs/>
+                <w:color w:val="000000" w:themeColor="text1"/>
+              </w:rPr>
+              <w:t xml:space="preserve"> </w:t>
+            </w:r>
+            <w:r>
+              <w:rPr>
+                <w:color w:val="000000" w:themeColor="text1"/>
+              </w:rPr>
+              <w:t>(</w:t>
+            </w:r>
+            <w:r>
+              <w:rPr>
+                <w:color w:val="000000" w:themeColor="text1"/>
+              </w:rPr>
+              <w:t xml:space="preserve">Alexander Heinlein*, Mauro </w:t>
+            </w:r>
+            <w:proofErr w:type="spellStart"/>
+            <w:r>
+              <w:rPr>
+                <w:color w:val="000000" w:themeColor="text1"/>
+              </w:rPr>
+              <w:t>Perego</w:t>
+            </w:r>
+            <w:proofErr w:type="spellEnd"/>
+            <w:r>
+              <w:rPr>
+                <w:color w:val="000000" w:themeColor="text1"/>
+              </w:rPr>
+              <w:t xml:space="preserve">, </w:t>
+            </w:r>
+            <w:proofErr w:type="spellStart"/>
+            <w:r>
+              <w:rPr>
+                <w:color w:val="000000" w:themeColor="text1"/>
+              </w:rPr>
+              <w:t>Sivasankaran</w:t>
+            </w:r>
+            <w:proofErr w:type="spellEnd"/>
+            <w:r>
+              <w:rPr>
+                <w:color w:val="000000" w:themeColor="text1"/>
+              </w:rPr>
+              <w:t xml:space="preserve"> Rajamanickam, and Ichitaro Yamazaki</w:t>
+            </w:r>
+            <w:r>
+              <w:rPr>
+                <w:color w:val="000000" w:themeColor="text1"/>
+              </w:rPr>
               <w:t>)</w:t>
             </w:r>
           </w:p>
@@ -1442,7 +2021,15 @@
             <w:tcW w:w="1132" w:type="dxa"/>
           </w:tcPr>
           <w:p>
-            <w:r>
+            <w:pPr>
+              <w:rPr>
+                <w:color w:val="000000" w:themeColor="text1"/>
+              </w:rPr>
+            </w:pPr>
+            <w:r>
+              <w:rPr>
+                <w:color w:val="000000" w:themeColor="text1"/>
+              </w:rPr>
               <w:t>11:50</w:t>
             </w:r>
           </w:p>
@@ -1452,57 +2039,41 @@
             <w:tcW w:w="8218" w:type="dxa"/>
           </w:tcPr>
           <w:p>
-            <w:r>
+            <w:pPr>
+              <w:rPr>
+                <w:color w:val="000000" w:themeColor="text1"/>
+              </w:rPr>
+            </w:pPr>
+            <w:r>
+              <w:rPr>
+                <w:color w:val="000000" w:themeColor="text1"/>
+              </w:rPr>
               <w:t>Adjourn</w:t>
             </w:r>
           </w:p>
         </w:tc>
       </w:tr>
     </w:tbl>
-    <w:p/>
     <w:p>
+      <w:pPr>
+        <w:rPr>
+          <w:color w:val="000000" w:themeColor="text1"/>
+        </w:rPr>
+      </w:pPr>
+    </w:p>
+    <w:p>
+      <w:pPr>
+        <w:rPr>
+          <w:color w:val="000000" w:themeColor="text1"/>
+        </w:rPr>
+      </w:pPr>
       <w:r>
         <w:rPr>
           <w:b/>
           <w:bCs/>
+          <w:color w:val="000000" w:themeColor="text1"/>
         </w:rPr>
-        <w:lastRenderedPageBreak/>
-        <w:t>Thursday</w:t>
-      </w:r>
-      <w:r>
-        <w:rPr>
-          <w:b/>
-          <w:bCs/>
-        </w:rPr>
-        <w:t xml:space="preserve">, </w:t>
-      </w:r>
-      <w:r>
-        <w:rPr>
-          <w:b/>
-          <w:bCs/>
-        </w:rPr>
-        <w:t>Dec</w:t>
-      </w:r>
-      <w:r>
-        <w:rPr>
-          <w:b/>
-          <w:bCs/>
-        </w:rPr>
-        <w:t xml:space="preserve">. </w:t>
-      </w:r>
-      <w:r>
-        <w:rPr>
-          <w:b/>
-          <w:bCs/>
-        </w:rPr>
-        <w:t>2</w:t>
-      </w:r>
-      <w:r>
-        <w:rPr>
-          <w:b/>
-          <w:bCs/>
-        </w:rPr>
-        <w:t>, 2021</w:t>
+        <w:t>Thursday, Dec. 2, 2021</w:t>
       </w:r>
     </w:p>
     <w:tbl>
@@ -1526,12 +2097,14 @@
               <w:rPr>
                 <w:b/>
                 <w:bCs/>
+                <w:color w:val="000000" w:themeColor="text1"/>
               </w:rPr>
             </w:pPr>
             <w:r>
               <w:rPr>
                 <w:b/>
                 <w:bCs/>
+                <w:color w:val="000000" w:themeColor="text1"/>
               </w:rPr>
               <w:t>Developers Session</w:t>
             </w:r>
@@ -1544,7 +2117,15 @@
             <w:tcW w:w="985" w:type="dxa"/>
           </w:tcPr>
           <w:p>
-            <w:r>
+            <w:pPr>
+              <w:rPr>
+                <w:color w:val="000000" w:themeColor="text1"/>
+              </w:rPr>
+            </w:pPr>
+            <w:r>
+              <w:rPr>
+                <w:color w:val="000000" w:themeColor="text1"/>
+              </w:rPr>
               <w:t>8:00</w:t>
             </w:r>
           </w:p>
@@ -1554,16 +2135,33 @@
             <w:tcW w:w="8365" w:type="dxa"/>
           </w:tcPr>
           <w:p>
-            <w:r>
+            <w:pPr>
+              <w:rPr>
+                <w:color w:val="000000" w:themeColor="text1"/>
+              </w:rPr>
+            </w:pPr>
+            <w:r>
+              <w:rPr>
+                <w:color w:val="000000" w:themeColor="text1"/>
+              </w:rPr>
               <w:t xml:space="preserve">Welcome </w:t>
             </w:r>
             <w:r>
+              <w:rPr>
+                <w:color w:val="000000" w:themeColor="text1"/>
+              </w:rPr>
               <w:t xml:space="preserve">(C. </w:t>
             </w:r>
             <w:r>
+              <w:rPr>
+                <w:color w:val="000000" w:themeColor="text1"/>
+              </w:rPr>
               <w:t>Ober</w:t>
             </w:r>
             <w:r>
+              <w:rPr>
+                <w:color w:val="000000" w:themeColor="text1"/>
+              </w:rPr>
               <w:t>)</w:t>
             </w:r>
           </w:p>
@@ -1575,8 +2173,22 @@
             <w:tcW w:w="985" w:type="dxa"/>
           </w:tcPr>
           <w:p>
-            <w:r>
-              <w:t>8:15</w:t>
+            <w:pPr>
+              <w:rPr>
+                <w:color w:val="000000" w:themeColor="text1"/>
+              </w:rPr>
+            </w:pPr>
+            <w:r>
+              <w:rPr>
+                <w:color w:val="000000" w:themeColor="text1"/>
+              </w:rPr>
+              <w:t>8:</w:t>
+            </w:r>
+            <w:r>
+              <w:rPr>
+                <w:color w:val="000000" w:themeColor="text1"/>
+              </w:rPr>
+              <w:t>00</w:t>
             </w:r>
           </w:p>
         </w:tc>
@@ -1585,10 +2197,16 @@
             <w:tcW w:w="8365" w:type="dxa"/>
           </w:tcPr>
           <w:p>
+            <w:pPr>
+              <w:rPr>
+                <w:color w:val="000000" w:themeColor="text1"/>
+              </w:rPr>
+            </w:pPr>
             <w:r>
               <w:rPr>
                 <w:i/>
                 <w:iCs/>
+                <w:color w:val="000000" w:themeColor="text1"/>
               </w:rPr>
               <w:t xml:space="preserve">Overview of </w:t>
             </w:r>
@@ -1596,6 +2214,7 @@
               <w:rPr>
                 <w:i/>
                 <w:iCs/>
+                <w:color w:val="000000" w:themeColor="text1"/>
               </w:rPr>
               <w:t>N</w:t>
             </w:r>
@@ -1603,6 +2222,7 @@
               <w:rPr>
                 <w:i/>
                 <w:iCs/>
+                <w:color w:val="000000" w:themeColor="text1"/>
               </w:rPr>
               <w:t xml:space="preserve">ew Trilinos </w:t>
             </w:r>
@@ -1610,6 +2230,7 @@
               <w:rPr>
                 <w:i/>
                 <w:iCs/>
+                <w:color w:val="000000" w:themeColor="text1"/>
               </w:rPr>
               <w:t>T</w:t>
             </w:r>
@@ -1617,6 +2238,7 @@
               <w:rPr>
                 <w:i/>
                 <w:iCs/>
+                <w:color w:val="000000" w:themeColor="text1"/>
               </w:rPr>
               <w:t xml:space="preserve">esting </w:t>
             </w:r>
@@ -1624,6 +2246,7 @@
               <w:rPr>
                 <w:i/>
                 <w:iCs/>
+                <w:color w:val="000000" w:themeColor="text1"/>
               </w:rPr>
               <w:t>I</w:t>
             </w:r>
@@ -1631,10 +2254,14 @@
               <w:rPr>
                 <w:i/>
                 <w:iCs/>
+                <w:color w:val="000000" w:themeColor="text1"/>
               </w:rPr>
               <w:t>nfrastructure</w:t>
             </w:r>
             <w:r>
+              <w:rPr>
+                <w:color w:val="000000" w:themeColor="text1"/>
+              </w:rPr>
               <w:t xml:space="preserve"> (E. Harvey)</w:t>
             </w:r>
           </w:p>
@@ -1646,11 +2273,22 @@
             <w:tcW w:w="985" w:type="dxa"/>
           </w:tcPr>
           <w:p>
-            <w:r>
+            <w:pPr>
+              <w:rPr>
+                <w:color w:val="000000" w:themeColor="text1"/>
+              </w:rPr>
+            </w:pPr>
+            <w:r>
+              <w:rPr>
+                <w:color w:val="000000" w:themeColor="text1"/>
+              </w:rPr>
               <w:t>8:</w:t>
             </w:r>
             <w:r>
-              <w:t>30</w:t>
+              <w:rPr>
+                <w:color w:val="000000" w:themeColor="text1"/>
+              </w:rPr>
+              <w:t>15</w:t>
             </w:r>
           </w:p>
         </w:tc>
@@ -1659,20 +2297,35 @@
             <w:tcW w:w="8365" w:type="dxa"/>
           </w:tcPr>
           <w:p>
+            <w:pPr>
+              <w:rPr>
+                <w:color w:val="000000" w:themeColor="text1"/>
+              </w:rPr>
+            </w:pPr>
             <w:r>
               <w:rPr>
                 <w:i/>
                 <w:iCs/>
+                <w:color w:val="000000" w:themeColor="text1"/>
               </w:rPr>
               <w:t>PR Testing and the ‘Terrible Diagram’</w:t>
             </w:r>
             <w:r>
+              <w:rPr>
+                <w:color w:val="000000" w:themeColor="text1"/>
+              </w:rPr>
               <w:t xml:space="preserve"> (W.</w:t>
             </w:r>
             <w:r>
+              <w:rPr>
+                <w:color w:val="000000" w:themeColor="text1"/>
+              </w:rPr>
               <w:t xml:space="preserve"> McLendon</w:t>
             </w:r>
             <w:r>
+              <w:rPr>
+                <w:color w:val="000000" w:themeColor="text1"/>
+              </w:rPr>
               <w:t>)</w:t>
             </w:r>
           </w:p>
@@ -1684,14 +2337,28 @@
             <w:tcW w:w="985" w:type="dxa"/>
           </w:tcPr>
           <w:p>
-            <w:r>
+            <w:pPr>
+              <w:rPr>
+                <w:color w:val="000000" w:themeColor="text1"/>
+              </w:rPr>
+            </w:pPr>
+            <w:r>
+              <w:rPr>
+                <w:color w:val="000000" w:themeColor="text1"/>
+              </w:rPr>
               <w:t>8</w:t>
             </w:r>
             <w:r>
+              <w:rPr>
+                <w:color w:val="000000" w:themeColor="text1"/>
+              </w:rPr>
               <w:t>:</w:t>
             </w:r>
             <w:r>
-              <w:t>45</w:t>
+              <w:rPr>
+                <w:color w:val="000000" w:themeColor="text1"/>
+              </w:rPr>
+              <w:t>30</w:t>
             </w:r>
           </w:p>
         </w:tc>
@@ -1700,11 +2367,17 @@
             <w:tcW w:w="8365" w:type="dxa"/>
           </w:tcPr>
           <w:p>
+            <w:pPr>
+              <w:rPr>
+                <w:color w:val="000000" w:themeColor="text1"/>
+              </w:rPr>
+            </w:pPr>
             <w:proofErr w:type="spellStart"/>
             <w:r>
               <w:rPr>
                 <w:i/>
                 <w:iCs/>
+                <w:color w:val="000000" w:themeColor="text1"/>
               </w:rPr>
               <w:t>TriBits</w:t>
             </w:r>
@@ -1713,10 +2386,14 @@
               <w:rPr>
                 <w:i/>
                 <w:iCs/>
+                <w:color w:val="000000" w:themeColor="text1"/>
               </w:rPr>
               <w:t xml:space="preserve"> Modernization</w:t>
             </w:r>
             <w:r>
+              <w:rPr>
+                <w:color w:val="000000" w:themeColor="text1"/>
+              </w:rPr>
               <w:t xml:space="preserve"> (R. Bartlett)</w:t>
             </w:r>
           </w:p>
@@ -1728,11 +2405,22 @@
             <w:tcW w:w="985" w:type="dxa"/>
           </w:tcPr>
           <w:p>
-            <w:r>
+            <w:pPr>
+              <w:rPr>
+                <w:color w:val="000000" w:themeColor="text1"/>
+              </w:rPr>
+            </w:pPr>
+            <w:r>
+              <w:rPr>
+                <w:color w:val="000000" w:themeColor="text1"/>
+              </w:rPr>
               <w:t>9:</w:t>
             </w:r>
             <w:r>
-              <w:t>15</w:t>
+              <w:rPr>
+                <w:color w:val="000000" w:themeColor="text1"/>
+              </w:rPr>
+              <w:t>00</w:t>
             </w:r>
           </w:p>
         </w:tc>
@@ -1741,14 +2429,23 @@
             <w:tcW w:w="8365" w:type="dxa"/>
           </w:tcPr>
           <w:p>
+            <w:pPr>
+              <w:rPr>
+                <w:color w:val="000000" w:themeColor="text1"/>
+              </w:rPr>
+            </w:pPr>
             <w:r>
               <w:rPr>
                 <w:i/>
                 <w:iCs/>
+                <w:color w:val="000000" w:themeColor="text1"/>
               </w:rPr>
               <w:t>Usability Title TBD</w:t>
             </w:r>
             <w:r>
+              <w:rPr>
+                <w:color w:val="000000" w:themeColor="text1"/>
+              </w:rPr>
               <w:t xml:space="preserve"> (A. Fate)</w:t>
             </w:r>
           </w:p>
@@ -1760,8 +2457,22 @@
             <w:tcW w:w="985" w:type="dxa"/>
           </w:tcPr>
           <w:p>
-            <w:r>
-              <w:t>9:45</w:t>
+            <w:pPr>
+              <w:rPr>
+                <w:color w:val="000000" w:themeColor="text1"/>
+              </w:rPr>
+            </w:pPr>
+            <w:r>
+              <w:rPr>
+                <w:color w:val="000000" w:themeColor="text1"/>
+              </w:rPr>
+              <w:t>9:</w:t>
+            </w:r>
+            <w:r>
+              <w:rPr>
+                <w:color w:val="000000" w:themeColor="text1"/>
+              </w:rPr>
+              <w:t>30</w:t>
             </w:r>
           </w:p>
         </w:tc>
@@ -1770,19 +2481,24 @@
             <w:tcW w:w="8365" w:type="dxa"/>
           </w:tcPr>
           <w:p>
+            <w:pPr>
+              <w:rPr>
+                <w:color w:val="000000" w:themeColor="text1"/>
+              </w:rPr>
+            </w:pPr>
             <w:r>
               <w:rPr>
                 <w:rFonts w:ascii="Calibri" w:hAnsi="Calibri" w:cs="Calibri"/>
                 <w:i/>
                 <w:iCs/>
-                <w:color w:val="000000"/>
+                <w:color w:val="000000" w:themeColor="text1"/>
               </w:rPr>
               <w:t>Automated Performance Testing and Tuning</w:t>
             </w:r>
             <w:r>
               <w:rPr>
                 <w:rFonts w:ascii="Calibri" w:hAnsi="Calibri" w:cs="Calibri"/>
-                <w:color w:val="000000"/>
+                <w:color w:val="000000" w:themeColor="text1"/>
               </w:rPr>
               <w:t xml:space="preserve"> (J. Watkins)</w:t>
             </w:r>
@@ -1795,17 +2511,16 @@
             <w:tcW w:w="985" w:type="dxa"/>
           </w:tcPr>
           <w:p>
-            <w:r>
-              <w:t>10</w:t>
-            </w:r>
-            <w:r>
-              <w:t>:</w:t>
-            </w:r>
-            <w:r>
-              <w:t>1</w:t>
-            </w:r>
-            <w:r>
-              <w:t>5</w:t>
+            <w:pPr>
+              <w:rPr>
+                <w:color w:val="000000" w:themeColor="text1"/>
+              </w:rPr>
+            </w:pPr>
+            <w:r>
+              <w:rPr>
+                <w:color w:val="000000" w:themeColor="text1"/>
+              </w:rPr>
+              <w:t>10:00</w:t>
             </w:r>
           </w:p>
         </w:tc>
@@ -1814,8 +2529,52 @@
             <w:tcW w:w="8365" w:type="dxa"/>
           </w:tcPr>
           <w:p>
-            <w:r>
-              <w:t>Break</w:t>
+            <w:pPr>
+              <w:rPr>
+                <w:rFonts w:ascii="Calibri" w:hAnsi="Calibri" w:cs="Calibri"/>
+                <w:i/>
+                <w:iCs/>
+                <w:color w:val="000000" w:themeColor="text1"/>
+              </w:rPr>
+            </w:pPr>
+            <w:r>
+              <w:rPr>
+                <w:rFonts w:ascii="Calibri" w:hAnsi="Calibri" w:cs="Calibri"/>
+                <w:i/>
+                <w:iCs/>
+                <w:color w:val="000000" w:themeColor="text1"/>
+              </w:rPr>
+              <w:t>Using Trilinos with E4S</w:t>
+            </w:r>
+            <w:r>
+              <w:rPr>
+                <w:rFonts w:ascii="Calibri" w:hAnsi="Calibri" w:cs="Calibri"/>
+                <w:i/>
+                <w:iCs/>
+                <w:color w:val="000000" w:themeColor="text1"/>
+              </w:rPr>
+              <w:t xml:space="preserve"> </w:t>
+            </w:r>
+            <w:r>
+              <w:rPr>
+                <w:rFonts w:ascii="Calibri" w:hAnsi="Calibri" w:cs="Calibri"/>
+                <w:color w:val="000000" w:themeColor="text1"/>
+              </w:rPr>
+              <w:t>(</w:t>
+            </w:r>
+            <w:r>
+              <w:rPr>
+                <w:rFonts w:ascii="Calibri" w:hAnsi="Calibri" w:cs="Calibri"/>
+                <w:color w:val="000000" w:themeColor="text1"/>
+              </w:rPr>
+              <w:t>Sameer Shende, University of Oregon</w:t>
+            </w:r>
+            <w:r>
+              <w:rPr>
+                <w:rFonts w:ascii="Calibri" w:hAnsi="Calibri" w:cs="Calibri"/>
+                <w:color w:val="000000" w:themeColor="text1"/>
+              </w:rPr>
+              <w:t>)</w:t>
             </w:r>
           </w:p>
         </w:tc>
@@ -1823,6 +2582,56 @@
       <w:tr>
         <w:tc>
           <w:tcPr>
+            <w:tcW w:w="985" w:type="dxa"/>
+          </w:tcPr>
+          <w:p>
+            <w:pPr>
+              <w:rPr>
+                <w:color w:val="000000" w:themeColor="text1"/>
+              </w:rPr>
+            </w:pPr>
+            <w:r>
+              <w:rPr>
+                <w:color w:val="000000" w:themeColor="text1"/>
+              </w:rPr>
+              <w:t>10</w:t>
+            </w:r>
+            <w:r>
+              <w:rPr>
+                <w:color w:val="000000" w:themeColor="text1"/>
+              </w:rPr>
+              <w:t>:</w:t>
+            </w:r>
+            <w:r>
+              <w:rPr>
+                <w:color w:val="000000" w:themeColor="text1"/>
+              </w:rPr>
+              <w:t>30</w:t>
+            </w:r>
+          </w:p>
+        </w:tc>
+        <w:tc>
+          <w:tcPr>
+            <w:tcW w:w="8365" w:type="dxa"/>
+          </w:tcPr>
+          <w:p>
+            <w:pPr>
+              <w:rPr>
+                <w:color w:val="000000" w:themeColor="text1"/>
+              </w:rPr>
+            </w:pPr>
+            <w:r>
+              <w:rPr>
+                <w:color w:val="000000" w:themeColor="text1"/>
+              </w:rPr>
+              <w:t>Break</w:t>
+            </w:r>
+          </w:p>
+        </w:tc>
+      </w:tr>
+      <w:tr>
+        <w:tc>
+          <w:tcPr>
             <w:tcW w:w="9350" w:type="dxa"/>
             <w:gridSpan w:val="2"/>
           </w:tcPr>
@@ -1831,12 +2640,14 @@
               <w:rPr>
                 <w:b/>
                 <w:bCs/>
+                <w:color w:val="000000" w:themeColor="text1"/>
               </w:rPr>
             </w:pPr>
             <w:r>
               <w:rPr>
                 <w:b/>
                 <w:bCs/>
+                <w:color w:val="000000" w:themeColor="text1"/>
               </w:rPr>
               <w:t>Developer Driven Discussions</w:t>
             </w:r>
@@ -1849,14 +2660,22 @@
             <w:tcW w:w="985" w:type="dxa"/>
           </w:tcPr>
           <w:p>
-            <w:r>
+            <w:pPr>
+              <w:rPr>
+                <w:color w:val="000000" w:themeColor="text1"/>
+              </w:rPr>
+            </w:pPr>
+            <w:r>
+              <w:rPr>
+                <w:color w:val="000000" w:themeColor="text1"/>
+              </w:rPr>
               <w:t>10:</w:t>
             </w:r>
             <w:r>
-              <w:t>3</w:t>
-            </w:r>
-            <w:r>
-              <w:t>0</w:t>
+              <w:rPr>
+                <w:color w:val="000000" w:themeColor="text1"/>
+              </w:rPr>
+              <w:t>45</w:t>
             </w:r>
           </w:p>
         </w:tc>
@@ -1865,16 +2684,33 @@
             <w:tcW w:w="8365" w:type="dxa"/>
           </w:tcPr>
           <w:p>
-            <w:r>
+            <w:pPr>
+              <w:rPr>
+                <w:color w:val="000000" w:themeColor="text1"/>
+              </w:rPr>
+            </w:pPr>
+            <w:r>
+              <w:rPr>
+                <w:color w:val="000000" w:themeColor="text1"/>
+              </w:rPr>
               <w:t>S</w:t>
             </w:r>
             <w:r>
+              <w:rPr>
+                <w:color w:val="000000" w:themeColor="text1"/>
+              </w:rPr>
               <w:t xml:space="preserve">election of </w:t>
             </w:r>
             <w:r>
+              <w:rPr>
+                <w:color w:val="000000" w:themeColor="text1"/>
+              </w:rPr>
               <w:t>T</w:t>
             </w:r>
             <w:r>
+              <w:rPr>
+                <w:color w:val="000000" w:themeColor="text1"/>
+              </w:rPr>
               <w:t>opics</w:t>
             </w:r>
           </w:p>
@@ -1886,17 +2722,34 @@
             <w:tcW w:w="985" w:type="dxa"/>
           </w:tcPr>
           <w:p>
-            <w:r>
-              <w:t>10</w:t>
-            </w:r>
-            <w:r>
+            <w:pPr>
+              <w:rPr>
+                <w:color w:val="000000" w:themeColor="text1"/>
+              </w:rPr>
+            </w:pPr>
+            <w:r>
+              <w:rPr>
+                <w:color w:val="000000" w:themeColor="text1"/>
+              </w:rPr>
+              <w:t>1</w:t>
+            </w:r>
+            <w:r>
+              <w:rPr>
+                <w:color w:val="000000" w:themeColor="text1"/>
+              </w:rPr>
+              <w:t>1</w:t>
+            </w:r>
+            <w:r>
+              <w:rPr>
+                <w:color w:val="000000" w:themeColor="text1"/>
+              </w:rPr>
               <w:t>:</w:t>
             </w:r>
             <w:r>
-              <w:t>4</w:t>
-            </w:r>
-            <w:r>
-              <w:t>5</w:t>
+              <w:rPr>
+                <w:color w:val="000000" w:themeColor="text1"/>
+              </w:rPr>
+              <w:t>00</w:t>
             </w:r>
           </w:p>
         </w:tc>
@@ -1905,7 +2758,15 @@
             <w:tcW w:w="8365" w:type="dxa"/>
           </w:tcPr>
           <w:p>
-            <w:r>
+            <w:pPr>
+              <w:rPr>
+                <w:color w:val="000000" w:themeColor="text1"/>
+              </w:rPr>
+            </w:pPr>
+            <w:r>
+              <w:rPr>
+                <w:color w:val="000000" w:themeColor="text1"/>
+              </w:rPr>
               <w:t xml:space="preserve">Breakout Discussions </w:t>
             </w:r>
           </w:p>
@@ -1917,8 +2778,22 @@
             <w:tcW w:w="985" w:type="dxa"/>
           </w:tcPr>
           <w:p>
-            <w:r>
-              <w:t>11:15</w:t>
+            <w:pPr>
+              <w:rPr>
+                <w:color w:val="000000" w:themeColor="text1"/>
+              </w:rPr>
+            </w:pPr>
+            <w:r>
+              <w:rPr>
+                <w:color w:val="000000" w:themeColor="text1"/>
+              </w:rPr>
+              <w:t>11:</w:t>
+            </w:r>
+            <w:r>
+              <w:rPr>
+                <w:color w:val="000000" w:themeColor="text1"/>
+              </w:rPr>
+              <w:t>30</w:t>
             </w:r>
           </w:p>
         </w:tc>
@@ -1927,7 +2802,15 @@
             <w:tcW w:w="8365" w:type="dxa"/>
           </w:tcPr>
           <w:p>
-            <w:r>
+            <w:pPr>
+              <w:rPr>
+                <w:color w:val="000000" w:themeColor="text1"/>
+              </w:rPr>
+            </w:pPr>
+            <w:r>
+              <w:rPr>
+                <w:color w:val="000000" w:themeColor="text1"/>
+              </w:rPr>
               <w:t>Full Group Discussion</w:t>
             </w:r>
           </w:p>
@@ -1939,19 +2822,39 @@
             <w:tcW w:w="985" w:type="dxa"/>
           </w:tcPr>
           <w:p>
-            <w:r>
+            <w:pPr>
+              <w:rPr>
+                <w:color w:val="000000" w:themeColor="text1"/>
+              </w:rPr>
+            </w:pPr>
+            <w:r>
+              <w:rPr>
+                <w:color w:val="000000" w:themeColor="text1"/>
+              </w:rPr>
               <w:t>1</w:t>
             </w:r>
             <w:r>
+              <w:rPr>
+                <w:color w:val="000000" w:themeColor="text1"/>
+              </w:rPr>
               <w:t>2</w:t>
             </w:r>
             <w:r>
+              <w:rPr>
+                <w:color w:val="000000" w:themeColor="text1"/>
+              </w:rPr>
               <w:t>:</w:t>
             </w:r>
             <w:r>
+              <w:rPr>
+                <w:color w:val="000000" w:themeColor="text1"/>
+              </w:rPr>
               <w:t>0</w:t>
             </w:r>
             <w:r>
+              <w:rPr>
+                <w:color w:val="000000" w:themeColor="text1"/>
+              </w:rPr>
               <w:t>0</w:t>
             </w:r>
           </w:p>
@@ -1961,21 +2864,48 @@
             <w:tcW w:w="8365" w:type="dxa"/>
           </w:tcPr>
           <w:p>
-            <w:r>
+            <w:pPr>
+              <w:rPr>
+                <w:color w:val="000000" w:themeColor="text1"/>
+              </w:rPr>
+            </w:pPr>
+            <w:r>
+              <w:rPr>
+                <w:color w:val="000000" w:themeColor="text1"/>
+              </w:rPr>
               <w:t>Adjourn</w:t>
             </w:r>
           </w:p>
         </w:tc>
       </w:tr>
     </w:tbl>
-    <w:p/>
-    <w:p/>
-    <w:p/>
+    <w:p>
+      <w:pPr>
+        <w:rPr>
+          <w:color w:val="000000" w:themeColor="text1"/>
+        </w:rPr>
+      </w:pPr>
+    </w:p>
+    <w:p>
+      <w:pPr>
+        <w:rPr>
+          <w:color w:val="000000" w:themeColor="text1"/>
+        </w:rPr>
+      </w:pPr>
+    </w:p>
+    <w:p>
+      <w:pPr>
+        <w:rPr>
+          <w:color w:val="000000" w:themeColor="text1"/>
+        </w:rPr>
+      </w:pPr>
+    </w:p>
     <w:p>
       <w:pPr>
         <w:rPr>
           <w:b/>
           <w:bCs/>
+          <w:color w:val="000000" w:themeColor="text1"/>
           <w:sz w:val="32"/>
           <w:szCs w:val="32"/>
         </w:rPr>
@@ -1984,6 +2914,7 @@
         <w:rPr>
           <w:b/>
           <w:bCs/>
+          <w:color w:val="000000" w:themeColor="text1"/>
           <w:sz w:val="32"/>
           <w:szCs w:val="32"/>
         </w:rPr>
@@ -1994,6 +2925,7 @@
         <w:rPr>
           <w:b/>
           <w:bCs/>
+          <w:color w:val="000000" w:themeColor="text1"/>
           <w:sz w:val="32"/>
           <w:szCs w:val="32"/>
         </w:rPr>
@@ -2001,14 +2933,20 @@
       </w:r>
       <w:proofErr w:type="spellEnd"/>
     </w:p>
-    <w:p/>
+    <w:p>
+      <w:pPr>
+        <w:rPr>
+          <w:color w:val="000000" w:themeColor="text1"/>
+        </w:rPr>
+      </w:pPr>
+    </w:p>
     <w:p>
       <w:pPr>
         <w:rPr>
           <w:rFonts w:ascii="Calibri" w:eastAsia="Times New Roman" w:hAnsi="Calibri" w:cs="Calibri"/>
           <w:b/>
           <w:bCs/>
-          <w:color w:val="000000"/>
+          <w:color w:val="000000" w:themeColor="text1"/>
           <w:sz w:val="28"/>
           <w:szCs w:val="28"/>
         </w:rPr>
@@ -2018,7 +2956,7 @@
           <w:rFonts w:ascii="Calibri" w:eastAsia="Times New Roman" w:hAnsi="Calibri" w:cs="Calibri"/>
           <w:b/>
           <w:bCs/>
-          <w:color w:val="000000"/>
+          <w:color w:val="000000" w:themeColor="text1"/>
           <w:sz w:val="28"/>
           <w:szCs w:val="28"/>
         </w:rPr>
@@ -2029,7 +2967,7 @@
       <w:pPr>
         <w:rPr>
           <w:rFonts w:ascii="Calibri" w:eastAsia="Times New Roman" w:hAnsi="Calibri" w:cs="Calibri"/>
-          <w:color w:val="000000"/>
+          <w:color w:val="000000" w:themeColor="text1"/>
         </w:rPr>
       </w:pPr>
     </w:p>
@@ -2037,13 +2975,13 @@
       <w:pPr>
         <w:rPr>
           <w:rFonts w:ascii="Calibri" w:eastAsia="Times New Roman" w:hAnsi="Calibri" w:cs="Calibri"/>
-          <w:color w:val="000000"/>
+          <w:color w:val="000000" w:themeColor="text1"/>
         </w:rPr>
       </w:pPr>
       <w:r>
         <w:rPr>
           <w:rFonts w:ascii="Calibri" w:eastAsia="Times New Roman" w:hAnsi="Calibri" w:cs="Calibri"/>
-          <w:color w:val="000000"/>
+          <w:color w:val="000000" w:themeColor="text1"/>
         </w:rPr>
         <w:t xml:space="preserve">The Trilinos Project started in 2001 as a software platform to support the collaborative development of inter-dependent scientific libraries using a shared software and communications infrastructure.  In its early days, Trilinos used CVS, Bugzilla, Mailman, and </w:t>
       </w:r>
@@ -2051,7 +2989,7 @@
       <w:r>
         <w:rPr>
           <w:rFonts w:ascii="Calibri" w:eastAsia="Times New Roman" w:hAnsi="Calibri" w:cs="Calibri"/>
-          <w:color w:val="000000"/>
+          <w:color w:val="000000" w:themeColor="text1"/>
         </w:rPr>
         <w:t>Autotools</w:t>
       </w:r>
@@ -2059,7 +2997,7 @@
       <w:r>
         <w:rPr>
           <w:rFonts w:ascii="Calibri" w:eastAsia="Times New Roman" w:hAnsi="Calibri" w:cs="Calibri"/>
-          <w:color w:val="000000"/>
+          <w:color w:val="000000" w:themeColor="text1"/>
         </w:rPr>
         <w:t xml:space="preserve"> to support developers and users.  The Trilinos community could count on file system backups, training, mail lists for questions and announcements, and more.  Trilinos also provided a "New Package" package as a template for rapid start-up of new packages, or integration of existing external packages.</w:t>
       </w:r>
@@ -2068,7 +3006,7 @@
       <w:pPr>
         <w:rPr>
           <w:rFonts w:ascii="Calibri" w:eastAsia="Times New Roman" w:hAnsi="Calibri" w:cs="Calibri"/>
-          <w:color w:val="000000"/>
+          <w:color w:val="000000" w:themeColor="text1"/>
         </w:rPr>
       </w:pPr>
     </w:p>
@@ -2076,13 +3014,13 @@
       <w:pPr>
         <w:rPr>
           <w:rFonts w:ascii="Calibri" w:eastAsia="Times New Roman" w:hAnsi="Calibri" w:cs="Calibri"/>
-          <w:color w:val="000000"/>
+          <w:color w:val="000000" w:themeColor="text1"/>
         </w:rPr>
       </w:pPr>
       <w:r>
         <w:rPr>
           <w:rFonts w:ascii="Calibri" w:eastAsia="Times New Roman" w:hAnsi="Calibri" w:cs="Calibri"/>
-          <w:color w:val="000000"/>
+          <w:color w:val="000000" w:themeColor="text1"/>
         </w:rPr>
         <w:t>Since those early days, the broader software community has increasingly provided new and improved tools and processes that superseded what Trilinos initially provided, and the Trilinos Project has evolved to adjust.  More change and opportunities are on the horizon.</w:t>
       </w:r>
@@ -2091,26 +3029,24 @@
       <w:pPr>
         <w:rPr>
           <w:rFonts w:ascii="Calibri" w:eastAsia="Times New Roman" w:hAnsi="Calibri" w:cs="Calibri"/>
-          <w:color w:val="000000"/>
+          <w:color w:val="000000" w:themeColor="text1"/>
         </w:rPr>
       </w:pPr>
     </w:p>
     <w:p>
       <w:pPr>
         <w:rPr>
-          <w:rFonts w:ascii="Calibri" w:eastAsia="Times New Roman" w:hAnsi="Calibri" w:cs="Calibri"/>
-          <w:color w:val="000000"/>
+          <w:color w:val="000000" w:themeColor="text1"/>
         </w:rPr>
       </w:pPr>
       <w:r>
         <w:rPr>
           <w:rFonts w:ascii="Calibri" w:eastAsia="Times New Roman" w:hAnsi="Calibri" w:cs="Calibri"/>
-          <w:color w:val="000000"/>
+          <w:color w:val="000000" w:themeColor="text1"/>
         </w:rPr>
         <w:t>In this presentation, we discuss the history of scientific software platforms, illustrated through the evolution of Trilinos.  We also use this history and current trends to project some of the next possibilities for Trilinos to continue adapting and providing value to its stakeholder communities.</w:t>
       </w:r>
     </w:p>
-    <w:p/>
     <w:sectPr>
       <w:pgSz w:w="12240" w:h="15840"/>
       <w:pgMar w:top="1440" w:right="1440" w:bottom="1440" w:left="1440" w:header="720" w:footer="720" w:gutter="0"/>

--- a/pdfs/TUG_2021_Agenda.docx
+++ b/pdfs/TUG_2021_Agenda.docx
@@ -200,16 +200,8 @@
               <w:rPr>
                 <w:color w:val="000000" w:themeColor="text1"/>
               </w:rPr>
-              <w:t xml:space="preserve"> </w:t>
-            </w:r>
-            <w:proofErr w:type="spellStart"/>
-            <w:r>
-              <w:rPr>
-                <w:color w:val="000000" w:themeColor="text1"/>
-              </w:rPr>
-              <w:t>Heroux</w:t>
-            </w:r>
-            <w:proofErr w:type="spellEnd"/>
+              <w:t xml:space="preserve"> Heroux</w:t>
+            </w:r>
             <w:r>
               <w:rPr>
                 <w:color w:val="000000" w:themeColor="text1"/>
@@ -364,14 +356,12 @@
               </w:rPr>
               <w:t xml:space="preserve">(J. </w:t>
             </w:r>
-            <w:proofErr w:type="spellStart"/>
             <w:r>
               <w:rPr>
                 <w:color w:val="000000" w:themeColor="text1"/>
               </w:rPr>
               <w:t>Willenbring</w:t>
             </w:r>
-            <w:proofErr w:type="spellEnd"/>
             <w:r>
               <w:rPr>
                 <w:color w:val="000000" w:themeColor="text1"/>
@@ -538,25 +528,7 @@
                 <w:iCs/>
                 <w:color w:val="000000" w:themeColor="text1"/>
               </w:rPr>
-              <w:t xml:space="preserve">How to use </w:t>
-            </w:r>
-            <w:proofErr w:type="spellStart"/>
-            <w:r>
-              <w:rPr>
-                <w:i/>
-                <w:iCs/>
-                <w:color w:val="000000" w:themeColor="text1"/>
-              </w:rPr>
-              <w:t>Tpetra</w:t>
-            </w:r>
-            <w:proofErr w:type="spellEnd"/>
-            <w:r>
-              <w:rPr>
-                <w:i/>
-                <w:iCs/>
-                <w:color w:val="000000" w:themeColor="text1"/>
-              </w:rPr>
-              <w:t xml:space="preserve"> without UVM</w:t>
+              <w:t>How to use Tpetra without UVM</w:t>
             </w:r>
           </w:p>
         </w:tc>
@@ -590,19 +562,11 @@
                 <w:color w:val="000000" w:themeColor="text1"/>
               </w:rPr>
             </w:pPr>
-            <w:proofErr w:type="spellStart"/>
-            <w:r>
-              <w:rPr>
-                <w:color w:val="000000" w:themeColor="text1"/>
-              </w:rPr>
-              <w:t>Discretizations</w:t>
-            </w:r>
-            <w:proofErr w:type="spellEnd"/>
-            <w:r>
-              <w:rPr>
-                <w:color w:val="000000" w:themeColor="text1"/>
-              </w:rPr>
-              <w:t xml:space="preserve"> </w:t>
+            <w:r>
+              <w:rPr>
+                <w:color w:val="000000" w:themeColor="text1"/>
+              </w:rPr>
+              <w:t xml:space="preserve">Discretizations </w:t>
             </w:r>
             <w:r>
               <w:rPr>
@@ -610,14 +574,12 @@
               </w:rPr>
               <w:t xml:space="preserve">(M. </w:t>
             </w:r>
-            <w:proofErr w:type="spellStart"/>
             <w:r>
               <w:rPr>
                 <w:color w:val="000000" w:themeColor="text1"/>
               </w:rPr>
               <w:t>Perego</w:t>
             </w:r>
-            <w:proofErr w:type="spellEnd"/>
             <w:r>
               <w:rPr>
                 <w:color w:val="000000" w:themeColor="text1"/>
@@ -690,7 +652,6 @@
               </w:rPr>
               <w:t xml:space="preserve">M. </w:t>
             </w:r>
-            <w:proofErr w:type="spellStart"/>
             <w:r>
               <w:rPr>
                 <w:rStyle w:val="Emphasis"/>
@@ -699,18 +660,7 @@
                 <w:iCs w:val="0"/>
                 <w:color w:val="000000" w:themeColor="text1"/>
               </w:rPr>
-              <w:t>Perego</w:t>
-            </w:r>
-            <w:proofErr w:type="spellEnd"/>
-            <w:r>
-              <w:rPr>
-                <w:rStyle w:val="Emphasis"/>
-                <w:rFonts w:ascii="Calibri" w:hAnsi="Calibri" w:cs="Calibri"/>
-                <w:i w:val="0"/>
-                <w:iCs w:val="0"/>
-                <w:color w:val="000000" w:themeColor="text1"/>
-              </w:rPr>
-              <w:t>)</w:t>
+              <w:t>Perego)</w:t>
             </w:r>
           </w:p>
           <w:p>
@@ -737,18 +687,8 @@
                 <w:rFonts w:ascii="Calibri" w:hAnsi="Calibri" w:cs="Calibri"/>
                 <w:color w:val="000000" w:themeColor="text1"/>
               </w:rPr>
-              <w:t xml:space="preserve">Introduction to </w:t>
-            </w:r>
-            <w:proofErr w:type="spellStart"/>
-            <w:r>
-              <w:rPr>
-                <w:rStyle w:val="Emphasis"/>
-                <w:rFonts w:ascii="Calibri" w:hAnsi="Calibri" w:cs="Calibri"/>
-                <w:color w:val="000000" w:themeColor="text1"/>
-              </w:rPr>
-              <w:t>Krino</w:t>
-            </w:r>
-            <w:proofErr w:type="spellEnd"/>
+              <w:t>Introduction to Krino</w:t>
+            </w:r>
             <w:r>
               <w:rPr>
                 <w:rStyle w:val="Emphasis"/>
@@ -878,79 +818,13 @@
                 <w:iCs/>
                 <w:color w:val="000000" w:themeColor="text1"/>
               </w:rPr>
-              <w:t xml:space="preserve">New </w:t>
-            </w:r>
-            <w:r>
-              <w:rPr>
-                <w:i/>
-                <w:iCs/>
-                <w:color w:val="000000" w:themeColor="text1"/>
-              </w:rPr>
-              <w:t>A</w:t>
-            </w:r>
-            <w:r>
-              <w:rPr>
-                <w:i/>
-                <w:iCs/>
-                <w:color w:val="000000" w:themeColor="text1"/>
-              </w:rPr>
-              <w:t xml:space="preserve">rchitecture </w:t>
-            </w:r>
-            <w:r>
-              <w:rPr>
-                <w:i/>
-                <w:iCs/>
-                <w:color w:val="000000" w:themeColor="text1"/>
-              </w:rPr>
-              <w:t>S</w:t>
-            </w:r>
-            <w:r>
-              <w:rPr>
-                <w:i/>
-                <w:iCs/>
-                <w:color w:val="000000" w:themeColor="text1"/>
-              </w:rPr>
-              <w:t>upport HIP</w:t>
-            </w:r>
-            <w:r>
-              <w:rPr>
-                <w:i/>
-                <w:iCs/>
-                <w:color w:val="000000" w:themeColor="text1"/>
-              </w:rPr>
-              <w:t xml:space="preserve"> - SAKE</w:t>
-            </w:r>
-            <w:r>
-              <w:rPr>
-                <w:color w:val="000000" w:themeColor="text1"/>
-              </w:rPr>
-              <w:t xml:space="preserve"> </w:t>
-            </w:r>
-            <w:r>
-              <w:rPr>
-                <w:color w:val="000000" w:themeColor="text1"/>
-              </w:rPr>
-              <w:t>(B. Kelley, L. Berger</w:t>
-            </w:r>
-            <w:r>
-              <w:rPr>
-                <w:color w:val="000000" w:themeColor="text1"/>
-              </w:rPr>
-              <w:t>-</w:t>
-            </w:r>
-            <w:proofErr w:type="spellStart"/>
-            <w:r>
-              <w:rPr>
-                <w:color w:val="000000" w:themeColor="text1"/>
-              </w:rPr>
-              <w:t>Vergiat</w:t>
-            </w:r>
-            <w:proofErr w:type="spellEnd"/>
-            <w:r>
-              <w:rPr>
-                <w:color w:val="000000" w:themeColor="text1"/>
-              </w:rPr>
-              <w:t>, I. Yamazaki)</w:t>
+              <w:t xml:space="preserve">Trilinos Support on AMD and Intel GPUs </w:t>
+            </w:r>
+            <w:r>
+              <w:rPr>
+                <w:color w:val="000000" w:themeColor="text1"/>
+              </w:rPr>
+              <w:t>(B. Kelley)</w:t>
             </w:r>
           </w:p>
           <w:p>
@@ -994,21 +868,7 @@
               <w:rPr>
                 <w:color w:val="000000" w:themeColor="text1"/>
               </w:rPr>
-              <w:t xml:space="preserve"> </w:t>
-            </w:r>
-            <w:proofErr w:type="spellStart"/>
-            <w:r>
-              <w:rPr>
-                <w:color w:val="000000" w:themeColor="text1"/>
-              </w:rPr>
-              <w:t>Loe</w:t>
-            </w:r>
-            <w:proofErr w:type="spellEnd"/>
-            <w:r>
-              <w:rPr>
-                <w:color w:val="000000" w:themeColor="text1"/>
-              </w:rPr>
-              <w:t>, S</w:t>
+              <w:t xml:space="preserve"> Loe, S</w:t>
             </w:r>
             <w:r>
               <w:rPr>
@@ -1518,21 +1378,7 @@
               <w:rPr>
                 <w:color w:val="000000" w:themeColor="text1"/>
               </w:rPr>
-              <w:t xml:space="preserve">Joe D. </w:t>
-            </w:r>
-            <w:proofErr w:type="spellStart"/>
-            <w:r>
-              <w:rPr>
-                <w:color w:val="000000" w:themeColor="text1"/>
-              </w:rPr>
-              <w:t>Kotulski</w:t>
-            </w:r>
-            <w:proofErr w:type="spellEnd"/>
-            <w:r>
-              <w:rPr>
-                <w:color w:val="000000" w:themeColor="text1"/>
-              </w:rPr>
-              <w:t>, Vinh Dang</w:t>
+              <w:t>Joe D. Kotulski, Vinh Dang</w:t>
             </w:r>
             <w:r>
               <w:rPr>
@@ -1681,18 +1527,8 @@
                 <w:color w:val="000000" w:themeColor="text1"/>
                 <w:shd w:val="clear" w:color="auto" w:fill="FFFFFF"/>
               </w:rPr>
-              <w:t xml:space="preserve">Julia </w:t>
-            </w:r>
-            <w:proofErr w:type="spellStart"/>
-            <w:r>
-              <w:rPr>
-                <w:rFonts w:cstheme="minorHAnsi"/>
-                <w:color w:val="000000" w:themeColor="text1"/>
-                <w:shd w:val="clear" w:color="auto" w:fill="FFFFFF"/>
-              </w:rPr>
-              <w:t>Plews</w:t>
-            </w:r>
-            <w:proofErr w:type="spellEnd"/>
+              <w:t>Julia Plews</w:t>
+            </w:r>
             <w:r>
               <w:rPr>
                 <w:rFonts w:cstheme="minorHAnsi"/>
@@ -1739,99 +1575,79 @@
                 <w:iCs/>
                 <w:color w:val="000000" w:themeColor="text1"/>
               </w:rPr>
-              <w:t xml:space="preserve">Fluid Plasma Model Development in </w:t>
-            </w:r>
-            <w:proofErr w:type="spellStart"/>
+              <w:t>Fluid Plasma Model Development in Drekar</w:t>
+            </w:r>
             <w:r>
               <w:rPr>
                 <w:i/>
                 <w:iCs/>
                 <w:color w:val="000000" w:themeColor="text1"/>
               </w:rPr>
-              <w:t>Drekar</w:t>
-            </w:r>
-            <w:proofErr w:type="spellEnd"/>
+              <w:t xml:space="preserve"> </w:t>
+            </w:r>
+            <w:r>
+              <w:rPr>
+                <w:color w:val="000000" w:themeColor="text1"/>
+              </w:rPr>
+              <w:t>(</w:t>
+            </w:r>
+            <w:r>
+              <w:rPr>
+                <w:color w:val="000000" w:themeColor="text1"/>
+              </w:rPr>
+              <w:t>Michael M. Crockatt (SNL), John N. Shadid (SNL), Roger P. Pawlowski (SNL), Sidafa Conde, Sibu Mabuza (Clemson), Jesús Bonilla (LANL)</w:t>
+            </w:r>
+            <w:r>
+              <w:rPr>
+                <w:color w:val="000000" w:themeColor="text1"/>
+              </w:rPr>
+              <w:t>)</w:t>
+            </w:r>
+          </w:p>
+        </w:tc>
+      </w:tr>
+      <w:tr>
+        <w:tc>
+          <w:tcPr>
+            <w:tcW w:w="1132" w:type="dxa"/>
+          </w:tcPr>
+          <w:p>
+            <w:pPr>
+              <w:rPr>
+                <w:color w:val="000000" w:themeColor="text1"/>
+              </w:rPr>
+            </w:pPr>
+            <w:r>
+              <w:rPr>
+                <w:color w:val="000000" w:themeColor="text1"/>
+              </w:rPr>
+              <w:t>11:00</w:t>
+            </w:r>
+          </w:p>
+        </w:tc>
+        <w:tc>
+          <w:tcPr>
+            <w:tcW w:w="8218" w:type="dxa"/>
+          </w:tcPr>
+          <w:p>
+            <w:pPr>
+              <w:rPr>
+                <w:color w:val="000000" w:themeColor="text1"/>
+              </w:rPr>
+            </w:pPr>
             <w:r>
               <w:rPr>
                 <w:i/>
                 <w:iCs/>
                 <w:color w:val="000000" w:themeColor="text1"/>
               </w:rPr>
-              <w:t xml:space="preserve"> </w:t>
-            </w:r>
-            <w:r>
-              <w:rPr>
-                <w:color w:val="000000" w:themeColor="text1"/>
-              </w:rPr>
-              <w:t>(</w:t>
-            </w:r>
-            <w:r>
-              <w:rPr>
-                <w:color w:val="000000" w:themeColor="text1"/>
-              </w:rPr>
-              <w:t xml:space="preserve">Michael M. </w:t>
-            </w:r>
-            <w:proofErr w:type="spellStart"/>
-            <w:r>
-              <w:rPr>
-                <w:color w:val="000000" w:themeColor="text1"/>
-              </w:rPr>
-              <w:t>Crockatt</w:t>
-            </w:r>
-            <w:proofErr w:type="spellEnd"/>
-            <w:r>
-              <w:rPr>
-                <w:color w:val="000000" w:themeColor="text1"/>
-              </w:rPr>
-              <w:t xml:space="preserve"> (SNL), John N. </w:t>
-            </w:r>
-            <w:proofErr w:type="spellStart"/>
-            <w:r>
-              <w:rPr>
-                <w:color w:val="000000" w:themeColor="text1"/>
-              </w:rPr>
-              <w:t>Shadid</w:t>
-            </w:r>
-            <w:proofErr w:type="spellEnd"/>
-            <w:r>
-              <w:rPr>
-                <w:color w:val="000000" w:themeColor="text1"/>
-              </w:rPr>
-              <w:t xml:space="preserve"> (SNL), Roger P. Pawlowski (SNL), </w:t>
-            </w:r>
-            <w:proofErr w:type="spellStart"/>
-            <w:r>
-              <w:rPr>
-                <w:color w:val="000000" w:themeColor="text1"/>
-              </w:rPr>
-              <w:t>Sidafa</w:t>
-            </w:r>
-            <w:proofErr w:type="spellEnd"/>
-            <w:r>
-              <w:rPr>
-                <w:color w:val="000000" w:themeColor="text1"/>
-              </w:rPr>
-              <w:t xml:space="preserve"> Conde, </w:t>
-            </w:r>
-            <w:proofErr w:type="spellStart"/>
-            <w:r>
-              <w:rPr>
-                <w:color w:val="000000" w:themeColor="text1"/>
-              </w:rPr>
-              <w:t>Sibu</w:t>
-            </w:r>
-            <w:proofErr w:type="spellEnd"/>
-            <w:r>
-              <w:rPr>
-                <w:color w:val="000000" w:themeColor="text1"/>
-              </w:rPr>
-              <w:t xml:space="preserve"> Mabuza (Clemson), Jesús Bonilla (LANL)</w:t>
-            </w:r>
-            <w:r>
-              <w:rPr>
-                <w:color w:val="000000" w:themeColor="text1"/>
-              </w:rPr>
-              <w:t>)</w:t>
+              <w:t xml:space="preserve">Amanzi-ATS/Exasheds </w:t>
+            </w:r>
+            <w:r>
+              <w:rPr>
+                <w:color w:val="000000" w:themeColor="text1"/>
+              </w:rPr>
+              <w:t>(David Moulton (LANL) and Ethan Coon (ORNL))</w:t>
             </w:r>
           </w:p>
         </w:tc>
@@ -1851,7 +1667,8 @@
               <w:rPr>
                 <w:color w:val="000000" w:themeColor="text1"/>
               </w:rPr>
-              <w:t>11:00</w:t>
+              <w:lastRenderedPageBreak/>
+              <w:t>11:25</w:t>
             </w:r>
           </w:p>
         </w:tc>
@@ -1865,146 +1682,33 @@
                 <w:color w:val="000000" w:themeColor="text1"/>
               </w:rPr>
             </w:pPr>
-            <w:proofErr w:type="spellStart"/>
             <w:r>
               <w:rPr>
                 <w:i/>
                 <w:iCs/>
                 <w:color w:val="000000" w:themeColor="text1"/>
               </w:rPr>
-              <w:t>Amanzi</w:t>
-            </w:r>
-            <w:proofErr w:type="spellEnd"/>
+              <w:t>FROSch Preconditioners for Land Ice Simulations of Greenland and Antarctica</w:t>
+            </w:r>
             <w:r>
               <w:rPr>
                 <w:i/>
                 <w:iCs/>
                 <w:color w:val="000000" w:themeColor="text1"/>
               </w:rPr>
-              <w:t>-ATS/</w:t>
-            </w:r>
-            <w:proofErr w:type="spellStart"/>
-            <w:r>
-              <w:rPr>
-                <w:i/>
-                <w:iCs/>
-                <w:color w:val="000000" w:themeColor="text1"/>
-              </w:rPr>
-              <w:t>Exasheds</w:t>
-            </w:r>
-            <w:proofErr w:type="spellEnd"/>
-            <w:r>
-              <w:rPr>
-                <w:i/>
-                <w:iCs/>
-                <w:color w:val="000000" w:themeColor="text1"/>
-              </w:rPr>
               <w:t xml:space="preserve"> </w:t>
             </w:r>
             <w:r>
               <w:rPr>
                 <w:color w:val="000000" w:themeColor="text1"/>
               </w:rPr>
-              <w:t>(David Moulton (LANL) and Ethan Coon (ORNL))</w:t>
-            </w:r>
-          </w:p>
-        </w:tc>
-      </w:tr>
-      <w:tr>
-        <w:tc>
-          <w:tcPr>
-            <w:tcW w:w="1132" w:type="dxa"/>
-          </w:tcPr>
-          <w:p>
-            <w:pPr>
-              <w:rPr>
-                <w:color w:val="000000" w:themeColor="text1"/>
-              </w:rPr>
-            </w:pPr>
-            <w:r>
-              <w:rPr>
-                <w:color w:val="000000" w:themeColor="text1"/>
-              </w:rPr>
-              <w:lastRenderedPageBreak/>
-              <w:t>11:25</w:t>
-            </w:r>
-          </w:p>
-        </w:tc>
-        <w:tc>
-          <w:tcPr>
-            <w:tcW w:w="8218" w:type="dxa"/>
-          </w:tcPr>
-          <w:p>
-            <w:pPr>
-              <w:rPr>
-                <w:color w:val="000000" w:themeColor="text1"/>
-              </w:rPr>
-            </w:pPr>
-            <w:proofErr w:type="spellStart"/>
-            <w:r>
-              <w:rPr>
-                <w:i/>
-                <w:iCs/>
-                <w:color w:val="000000" w:themeColor="text1"/>
-              </w:rPr>
-              <w:t>FROSch</w:t>
-            </w:r>
-            <w:proofErr w:type="spellEnd"/>
-            <w:r>
-              <w:rPr>
-                <w:i/>
-                <w:iCs/>
-                <w:color w:val="000000" w:themeColor="text1"/>
-              </w:rPr>
-              <w:t xml:space="preserve"> Preconditioners for Land Ice Simulations of Greenland and Antarctica</w:t>
-            </w:r>
-            <w:r>
-              <w:rPr>
-                <w:i/>
-                <w:iCs/>
-                <w:color w:val="000000" w:themeColor="text1"/>
-              </w:rPr>
-              <w:t xml:space="preserve"> </w:t>
-            </w:r>
-            <w:r>
-              <w:rPr>
-                <w:color w:val="000000" w:themeColor="text1"/>
-              </w:rPr>
               <w:t>(</w:t>
             </w:r>
             <w:r>
               <w:rPr>
                 <w:color w:val="000000" w:themeColor="text1"/>
               </w:rPr>
-              <w:t xml:space="preserve">Alexander Heinlein*, Mauro </w:t>
-            </w:r>
-            <w:proofErr w:type="spellStart"/>
-            <w:r>
-              <w:rPr>
-                <w:color w:val="000000" w:themeColor="text1"/>
-              </w:rPr>
-              <w:t>Perego</w:t>
-            </w:r>
-            <w:proofErr w:type="spellEnd"/>
-            <w:r>
-              <w:rPr>
-                <w:color w:val="000000" w:themeColor="text1"/>
-              </w:rPr>
-              <w:t xml:space="preserve">, </w:t>
-            </w:r>
-            <w:proofErr w:type="spellStart"/>
-            <w:r>
-              <w:rPr>
-                <w:color w:val="000000" w:themeColor="text1"/>
-              </w:rPr>
-              <w:t>Sivasankaran</w:t>
-            </w:r>
-            <w:proofErr w:type="spellEnd"/>
-            <w:r>
-              <w:rPr>
-                <w:color w:val="000000" w:themeColor="text1"/>
-              </w:rPr>
-              <w:t xml:space="preserve"> Rajamanickam, and Ichitaro Yamazaki</w:t>
+              <w:t>Alexander Heinlein*, Mauro Perego, Sivasankaran Rajamanickam, and Ichitaro Yamazaki</w:t>
             </w:r>
             <w:r>
               <w:rPr>
@@ -2208,7 +1912,7 @@
                 <w:iCs/>
                 <w:color w:val="000000" w:themeColor="text1"/>
               </w:rPr>
-              <w:t xml:space="preserve">Overview of </w:t>
+              <w:t>A Common Tool for Building Trilinos: Introduction to GenConfig</w:t>
             </w:r>
             <w:r>
               <w:rPr>
@@ -2216,179 +1920,144 @@
                 <w:iCs/>
                 <w:color w:val="000000" w:themeColor="text1"/>
               </w:rPr>
-              <w:t>N</w:t>
-            </w:r>
+              <w:t xml:space="preserve"> </w:t>
+            </w:r>
+            <w:r>
+              <w:rPr>
+                <w:color w:val="000000" w:themeColor="text1"/>
+              </w:rPr>
+              <w:t>(</w:t>
+            </w:r>
+            <w:r>
+              <w:t xml:space="preserve"> </w:t>
+            </w:r>
+            <w:r>
+              <w:rPr>
+                <w:color w:val="000000" w:themeColor="text1"/>
+              </w:rPr>
+              <w:t>Evan Harvey, Joshua Braun, and James Willenbring</w:t>
+            </w:r>
+            <w:r>
+              <w:rPr>
+                <w:color w:val="000000" w:themeColor="text1"/>
+              </w:rPr>
+              <w:t>)</w:t>
+            </w:r>
+          </w:p>
+        </w:tc>
+      </w:tr>
+      <w:tr>
+        <w:tc>
+          <w:tcPr>
+            <w:tcW w:w="985" w:type="dxa"/>
+          </w:tcPr>
+          <w:p>
+            <w:pPr>
+              <w:rPr>
+                <w:color w:val="000000" w:themeColor="text1"/>
+              </w:rPr>
+            </w:pPr>
+            <w:r>
+              <w:rPr>
+                <w:color w:val="000000" w:themeColor="text1"/>
+              </w:rPr>
+              <w:t>8:</w:t>
+            </w:r>
+            <w:r>
+              <w:rPr>
+                <w:color w:val="000000" w:themeColor="text1"/>
+              </w:rPr>
+              <w:t>15</w:t>
+            </w:r>
+          </w:p>
+        </w:tc>
+        <w:tc>
+          <w:tcPr>
+            <w:tcW w:w="8365" w:type="dxa"/>
+          </w:tcPr>
+          <w:p>
+            <w:pPr>
+              <w:rPr>
+                <w:color w:val="000000" w:themeColor="text1"/>
+              </w:rPr>
+            </w:pPr>
             <w:r>
               <w:rPr>
                 <w:i/>
                 <w:iCs/>
                 <w:color w:val="000000" w:themeColor="text1"/>
               </w:rPr>
-              <w:t xml:space="preserve">ew Trilinos </w:t>
-            </w:r>
+              <w:t>PR Testing and the ‘Terrible Diagram’</w:t>
+            </w:r>
+            <w:r>
+              <w:rPr>
+                <w:color w:val="000000" w:themeColor="text1"/>
+              </w:rPr>
+              <w:t xml:space="preserve"> (W.</w:t>
+            </w:r>
+            <w:r>
+              <w:rPr>
+                <w:color w:val="000000" w:themeColor="text1"/>
+              </w:rPr>
+              <w:t xml:space="preserve"> McLendon</w:t>
+            </w:r>
+            <w:r>
+              <w:rPr>
+                <w:color w:val="000000" w:themeColor="text1"/>
+              </w:rPr>
+              <w:t>)</w:t>
+            </w:r>
+          </w:p>
+        </w:tc>
+      </w:tr>
+      <w:tr>
+        <w:tc>
+          <w:tcPr>
+            <w:tcW w:w="985" w:type="dxa"/>
+          </w:tcPr>
+          <w:p>
+            <w:pPr>
+              <w:rPr>
+                <w:color w:val="000000" w:themeColor="text1"/>
+              </w:rPr>
+            </w:pPr>
+            <w:r>
+              <w:rPr>
+                <w:color w:val="000000" w:themeColor="text1"/>
+              </w:rPr>
+              <w:t>8</w:t>
+            </w:r>
+            <w:r>
+              <w:rPr>
+                <w:color w:val="000000" w:themeColor="text1"/>
+              </w:rPr>
+              <w:t>:</w:t>
+            </w:r>
+            <w:r>
+              <w:rPr>
+                <w:color w:val="000000" w:themeColor="text1"/>
+              </w:rPr>
+              <w:t>30</w:t>
+            </w:r>
+          </w:p>
+        </w:tc>
+        <w:tc>
+          <w:tcPr>
+            <w:tcW w:w="8365" w:type="dxa"/>
+          </w:tcPr>
+          <w:p>
+            <w:pPr>
+              <w:rPr>
+                <w:color w:val="000000" w:themeColor="text1"/>
+              </w:rPr>
+            </w:pPr>
             <w:r>
               <w:rPr>
                 <w:i/>
                 <w:iCs/>
                 <w:color w:val="000000" w:themeColor="text1"/>
               </w:rPr>
-              <w:t>T</w:t>
-            </w:r>
-            <w:r>
-              <w:rPr>
-                <w:i/>
-                <w:iCs/>
-                <w:color w:val="000000" w:themeColor="text1"/>
-              </w:rPr>
-              <w:t xml:space="preserve">esting </w:t>
-            </w:r>
-            <w:r>
-              <w:rPr>
-                <w:i/>
-                <w:iCs/>
-                <w:color w:val="000000" w:themeColor="text1"/>
-              </w:rPr>
-              <w:t>I</w:t>
-            </w:r>
-            <w:r>
-              <w:rPr>
-                <w:i/>
-                <w:iCs/>
-                <w:color w:val="000000" w:themeColor="text1"/>
-              </w:rPr>
-              <w:t>nfrastructure</w:t>
-            </w:r>
-            <w:r>
-              <w:rPr>
-                <w:color w:val="000000" w:themeColor="text1"/>
-              </w:rPr>
-              <w:t xml:space="preserve"> (E. Harvey)</w:t>
-            </w:r>
-          </w:p>
-        </w:tc>
-      </w:tr>
-      <w:tr>
-        <w:tc>
-          <w:tcPr>
-            <w:tcW w:w="985" w:type="dxa"/>
-          </w:tcPr>
-          <w:p>
-            <w:pPr>
-              <w:rPr>
-                <w:color w:val="000000" w:themeColor="text1"/>
-              </w:rPr>
-            </w:pPr>
-            <w:r>
-              <w:rPr>
-                <w:color w:val="000000" w:themeColor="text1"/>
-              </w:rPr>
-              <w:t>8:</w:t>
-            </w:r>
-            <w:r>
-              <w:rPr>
-                <w:color w:val="000000" w:themeColor="text1"/>
-              </w:rPr>
-              <w:t>15</w:t>
-            </w:r>
-          </w:p>
-        </w:tc>
-        <w:tc>
-          <w:tcPr>
-            <w:tcW w:w="8365" w:type="dxa"/>
-          </w:tcPr>
-          <w:p>
-            <w:pPr>
-              <w:rPr>
-                <w:color w:val="000000" w:themeColor="text1"/>
-              </w:rPr>
-            </w:pPr>
-            <w:r>
-              <w:rPr>
-                <w:i/>
-                <w:iCs/>
-                <w:color w:val="000000" w:themeColor="text1"/>
-              </w:rPr>
-              <w:t>PR Testing and the ‘Terrible Diagram’</w:t>
-            </w:r>
-            <w:r>
-              <w:rPr>
-                <w:color w:val="000000" w:themeColor="text1"/>
-              </w:rPr>
-              <w:t xml:space="preserve"> (W.</w:t>
-            </w:r>
-            <w:r>
-              <w:rPr>
-                <w:color w:val="000000" w:themeColor="text1"/>
-              </w:rPr>
-              <w:t xml:space="preserve"> McLendon</w:t>
-            </w:r>
-            <w:r>
-              <w:rPr>
-                <w:color w:val="000000" w:themeColor="text1"/>
-              </w:rPr>
-              <w:t>)</w:t>
-            </w:r>
-          </w:p>
-        </w:tc>
-      </w:tr>
-      <w:tr>
-        <w:tc>
-          <w:tcPr>
-            <w:tcW w:w="985" w:type="dxa"/>
-          </w:tcPr>
-          <w:p>
-            <w:pPr>
-              <w:rPr>
-                <w:color w:val="000000" w:themeColor="text1"/>
-              </w:rPr>
-            </w:pPr>
-            <w:r>
-              <w:rPr>
-                <w:color w:val="000000" w:themeColor="text1"/>
-              </w:rPr>
-              <w:t>8</w:t>
-            </w:r>
-            <w:r>
-              <w:rPr>
-                <w:color w:val="000000" w:themeColor="text1"/>
-              </w:rPr>
-              <w:t>:</w:t>
-            </w:r>
-            <w:r>
-              <w:rPr>
-                <w:color w:val="000000" w:themeColor="text1"/>
-              </w:rPr>
-              <w:t>30</w:t>
-            </w:r>
-          </w:p>
-        </w:tc>
-        <w:tc>
-          <w:tcPr>
-            <w:tcW w:w="8365" w:type="dxa"/>
-          </w:tcPr>
-          <w:p>
-            <w:pPr>
-              <w:rPr>
-                <w:color w:val="000000" w:themeColor="text1"/>
-              </w:rPr>
-            </w:pPr>
-            <w:proofErr w:type="spellStart"/>
-            <w:r>
-              <w:rPr>
-                <w:i/>
-                <w:iCs/>
-                <w:color w:val="000000" w:themeColor="text1"/>
-              </w:rPr>
-              <w:t>TriBits</w:t>
-            </w:r>
-            <w:proofErr w:type="spellEnd"/>
-            <w:r>
-              <w:rPr>
-                <w:i/>
-                <w:iCs/>
-                <w:color w:val="000000" w:themeColor="text1"/>
-              </w:rPr>
-              <w:t xml:space="preserve"> Modernization</w:t>
+              <w:t>TriBits Modernization</w:t>
             </w:r>
             <w:r>
               <w:rPr>
@@ -2544,37 +2213,14 @@
                 <w:iCs/>
                 <w:color w:val="000000" w:themeColor="text1"/>
               </w:rPr>
-              <w:t>Using Trilinos with E4S</w:t>
+              <w:t xml:space="preserve">Using Trilinos with E4S </w:t>
             </w:r>
             <w:r>
               <w:rPr>
                 <w:rFonts w:ascii="Calibri" w:hAnsi="Calibri" w:cs="Calibri"/>
-                <w:i/>
-                <w:iCs/>
-                <w:color w:val="000000" w:themeColor="text1"/>
-              </w:rPr>
-              <w:t xml:space="preserve"> </w:t>
-            </w:r>
-            <w:r>
-              <w:rPr>
-                <w:rFonts w:ascii="Calibri" w:hAnsi="Calibri" w:cs="Calibri"/>
-                <w:color w:val="000000" w:themeColor="text1"/>
-              </w:rPr>
-              <w:t>(</w:t>
-            </w:r>
-            <w:r>
-              <w:rPr>
-                <w:rFonts w:ascii="Calibri" w:hAnsi="Calibri" w:cs="Calibri"/>
-                <w:color w:val="000000" w:themeColor="text1"/>
-              </w:rPr>
-              <w:t>Sameer Shende, University of Oregon</w:t>
-            </w:r>
-            <w:r>
-              <w:rPr>
-                <w:rFonts w:ascii="Calibri" w:hAnsi="Calibri" w:cs="Calibri"/>
-                <w:color w:val="000000" w:themeColor="text1"/>
-              </w:rPr>
-              <w:t>)</w:t>
+                <w:color w:val="000000" w:themeColor="text1"/>
+              </w:rPr>
+              <w:t>(Sameer Shende, University of Oregon)</w:t>
             </w:r>
           </w:p>
         </w:tc>
@@ -2731,13 +2377,7 @@
               <w:rPr>
                 <w:color w:val="000000" w:themeColor="text1"/>
               </w:rPr>
-              <w:t>1</w:t>
-            </w:r>
-            <w:r>
-              <w:rPr>
-                <w:color w:val="000000" w:themeColor="text1"/>
-              </w:rPr>
-              <w:t>1</w:t>
+              <w:t>11</w:t>
             </w:r>
             <w:r>
               <w:rPr>
@@ -2918,20 +2558,8 @@
           <w:sz w:val="32"/>
           <w:szCs w:val="32"/>
         </w:rPr>
-        <w:t xml:space="preserve">Keynote: Mike </w:t>
+        <w:t>Keynote: Mike Heroux</w:t>
       </w:r>
-      <w:proofErr w:type="spellStart"/>
-      <w:r>
-        <w:rPr>
-          <w:b/>
-          <w:bCs/>
-          <w:color w:val="000000" w:themeColor="text1"/>
-          <w:sz w:val="32"/>
-          <w:szCs w:val="32"/>
-        </w:rPr>
-        <w:t>Heroux</w:t>
-      </w:r>
-      <w:proofErr w:type="spellEnd"/>
     </w:p>
     <w:p>
       <w:pPr>
@@ -2983,23 +2611,7 @@
           <w:rFonts w:ascii="Calibri" w:eastAsia="Times New Roman" w:hAnsi="Calibri" w:cs="Calibri"/>
           <w:color w:val="000000" w:themeColor="text1"/>
         </w:rPr>
-        <w:t xml:space="preserve">The Trilinos Project started in 2001 as a software platform to support the collaborative development of inter-dependent scientific libraries using a shared software and communications infrastructure.  In its early days, Trilinos used CVS, Bugzilla, Mailman, and </w:t>
-      </w:r>
-      <w:proofErr w:type="spellStart"/>
-      <w:r>
-        <w:rPr>
-          <w:rFonts w:ascii="Calibri" w:eastAsia="Times New Roman" w:hAnsi="Calibri" w:cs="Calibri"/>
-          <w:color w:val="000000" w:themeColor="text1"/>
-        </w:rPr>
-        <w:t>Autotools</w:t>
-      </w:r>
-      <w:proofErr w:type="spellEnd"/>
-      <w:r>
-        <w:rPr>
-          <w:rFonts w:ascii="Calibri" w:eastAsia="Times New Roman" w:hAnsi="Calibri" w:cs="Calibri"/>
-          <w:color w:val="000000" w:themeColor="text1"/>
-        </w:rPr>
-        <w:t xml:space="preserve"> to support developers and users.  The Trilinos community could count on file system backups, training, mail lists for questions and announcements, and more.  Trilinos also provided a "New Package" package as a template for rapid start-up of new packages, or integration of existing external packages.</w:t>
+        <w:t>The Trilinos Project started in 2001 as a software platform to support the collaborative development of inter-dependent scientific libraries using a shared software and communications infrastructure.  In its early days, Trilinos used CVS, Bugzilla, Mailman, and Autotools to support developers and users.  The Trilinos community could count on file system backups, training, mail lists for questions and announcements, and more.  Trilinos also provided a "New Package" package as a template for rapid start-up of new packages, or integration of existing external packages.</w:t>
       </w:r>
     </w:p>
     <w:p>
@@ -3044,7 +2656,15 @@
           <w:rFonts w:ascii="Calibri" w:eastAsia="Times New Roman" w:hAnsi="Calibri" w:cs="Calibri"/>
           <w:color w:val="000000" w:themeColor="text1"/>
         </w:rPr>
-        <w:t>In this presentation, we discuss the history of scientific software platforms, illustrated through the evolution of Trilinos.  We also use this history and current trends to project some of the next possibilities for Trilinos to continue adapting and providing value to its stakeholder communities.</w:t>
+        <w:t xml:space="preserve">In this presentation, we discuss the history of scientific software platforms, illustrated through the evolution of Trilinos.  We also use this history and current trends to project some of the </w:t>
+      </w:r>
+      <w:r>
+        <w:rPr>
+          <w:rFonts w:ascii="Calibri" w:eastAsia="Times New Roman" w:hAnsi="Calibri" w:cs="Calibri"/>
+          <w:color w:val="000000" w:themeColor="text1"/>
+        </w:rPr>
+        <w:lastRenderedPageBreak/>
+        <w:t>next possibilities for Trilinos to continue adapting and providing value to its stakeholder communities.</w:t>
       </w:r>
     </w:p>
     <w:sectPr>
@@ -4926,6 +4546,7 @@
   <w:style w:type="character" w:default="1" w:styleId="DefaultParagraphFont">
     <w:name w:val="Default Paragraph Font"/>
     <w:uiPriority w:val="1"/>
+    <w:semiHidden/>
     <w:unhideWhenUsed/>
   </w:style>
   <w:style w:type="table" w:default="1" w:styleId="TableNormal">

--- a/pdfs/TUG_2021_Agenda.docx
+++ b/pdfs/TUG_2021_Agenda.docx
@@ -200,8 +200,16 @@
               <w:rPr>
                 <w:color w:val="000000" w:themeColor="text1"/>
               </w:rPr>
-              <w:t xml:space="preserve"> Heroux</w:t>
-            </w:r>
+              <w:t xml:space="preserve"> </w:t>
+            </w:r>
+            <w:proofErr w:type="spellStart"/>
+            <w:r>
+              <w:rPr>
+                <w:color w:val="000000" w:themeColor="text1"/>
+              </w:rPr>
+              <w:t>Heroux</w:t>
+            </w:r>
+            <w:proofErr w:type="spellEnd"/>
             <w:r>
               <w:rPr>
                 <w:color w:val="000000" w:themeColor="text1"/>
@@ -356,12 +364,14 @@
               </w:rPr>
               <w:t xml:space="preserve">(J. </w:t>
             </w:r>
+            <w:proofErr w:type="spellStart"/>
             <w:r>
               <w:rPr>
                 <w:color w:val="000000" w:themeColor="text1"/>
               </w:rPr>
               <w:t>Willenbring</w:t>
             </w:r>
+            <w:proofErr w:type="spellEnd"/>
             <w:r>
               <w:rPr>
                 <w:color w:val="000000" w:themeColor="text1"/>
@@ -528,7 +538,25 @@
                 <w:iCs/>
                 <w:color w:val="000000" w:themeColor="text1"/>
               </w:rPr>
-              <w:t>How to use Tpetra without UVM</w:t>
+              <w:t xml:space="preserve">How to use </w:t>
+            </w:r>
+            <w:proofErr w:type="spellStart"/>
+            <w:r>
+              <w:rPr>
+                <w:i/>
+                <w:iCs/>
+                <w:color w:val="000000" w:themeColor="text1"/>
+              </w:rPr>
+              <w:t>Tpetra</w:t>
+            </w:r>
+            <w:proofErr w:type="spellEnd"/>
+            <w:r>
+              <w:rPr>
+                <w:i/>
+                <w:iCs/>
+                <w:color w:val="000000" w:themeColor="text1"/>
+              </w:rPr>
+              <w:t xml:space="preserve"> without UVM</w:t>
             </w:r>
           </w:p>
         </w:tc>
@@ -562,11 +590,19 @@
                 <w:color w:val="000000" w:themeColor="text1"/>
               </w:rPr>
             </w:pPr>
-            <w:r>
-              <w:rPr>
-                <w:color w:val="000000" w:themeColor="text1"/>
-              </w:rPr>
-              <w:t xml:space="preserve">Discretizations </w:t>
+            <w:proofErr w:type="spellStart"/>
+            <w:r>
+              <w:rPr>
+                <w:color w:val="000000" w:themeColor="text1"/>
+              </w:rPr>
+              <w:t>Discretizations</w:t>
+            </w:r>
+            <w:proofErr w:type="spellEnd"/>
+            <w:r>
+              <w:rPr>
+                <w:color w:val="000000" w:themeColor="text1"/>
+              </w:rPr>
+              <w:t xml:space="preserve"> </w:t>
             </w:r>
             <w:r>
               <w:rPr>
@@ -574,12 +610,14 @@
               </w:rPr>
               <w:t xml:space="preserve">(M. </w:t>
             </w:r>
+            <w:proofErr w:type="spellStart"/>
             <w:r>
               <w:rPr>
                 <w:color w:val="000000" w:themeColor="text1"/>
               </w:rPr>
               <w:t>Perego</w:t>
             </w:r>
+            <w:proofErr w:type="spellEnd"/>
             <w:r>
               <w:rPr>
                 <w:color w:val="000000" w:themeColor="text1"/>
@@ -652,6 +690,7 @@
               </w:rPr>
               <w:t xml:space="preserve">M. </w:t>
             </w:r>
+            <w:proofErr w:type="spellStart"/>
             <w:r>
               <w:rPr>
                 <w:rStyle w:val="Emphasis"/>
@@ -660,7 +699,18 @@
                 <w:iCs w:val="0"/>
                 <w:color w:val="000000" w:themeColor="text1"/>
               </w:rPr>
-              <w:t>Perego)</w:t>
+              <w:t>Perego</w:t>
+            </w:r>
+            <w:proofErr w:type="spellEnd"/>
+            <w:r>
+              <w:rPr>
+                <w:rStyle w:val="Emphasis"/>
+                <w:rFonts w:ascii="Calibri" w:hAnsi="Calibri" w:cs="Calibri"/>
+                <w:i w:val="0"/>
+                <w:iCs w:val="0"/>
+                <w:color w:val="000000" w:themeColor="text1"/>
+              </w:rPr>
+              <w:t>)</w:t>
             </w:r>
           </w:p>
           <w:p>
@@ -687,8 +737,18 @@
                 <w:rFonts w:ascii="Calibri" w:hAnsi="Calibri" w:cs="Calibri"/>
                 <w:color w:val="000000" w:themeColor="text1"/>
               </w:rPr>
-              <w:t>Introduction to Krino</w:t>
-            </w:r>
+              <w:t xml:space="preserve">Introduction to </w:t>
+            </w:r>
+            <w:proofErr w:type="spellStart"/>
+            <w:r>
+              <w:rPr>
+                <w:rStyle w:val="Emphasis"/>
+                <w:rFonts w:ascii="Calibri" w:hAnsi="Calibri" w:cs="Calibri"/>
+                <w:color w:val="000000" w:themeColor="text1"/>
+              </w:rPr>
+              <w:t>Krino</w:t>
+            </w:r>
+            <w:proofErr w:type="spellEnd"/>
             <w:r>
               <w:rPr>
                 <w:rStyle w:val="Emphasis"/>
@@ -868,7 +928,21 @@
               <w:rPr>
                 <w:color w:val="000000" w:themeColor="text1"/>
               </w:rPr>
-              <w:t xml:space="preserve"> Loe, S</w:t>
+              <w:t xml:space="preserve"> </w:t>
+            </w:r>
+            <w:proofErr w:type="spellStart"/>
+            <w:r>
+              <w:rPr>
+                <w:color w:val="000000" w:themeColor="text1"/>
+              </w:rPr>
+              <w:t>Loe</w:t>
+            </w:r>
+            <w:proofErr w:type="spellEnd"/>
+            <w:r>
+              <w:rPr>
+                <w:color w:val="000000" w:themeColor="text1"/>
+              </w:rPr>
+              <w:t>, S</w:t>
             </w:r>
             <w:r>
               <w:rPr>
@@ -1196,27 +1270,121 @@
                 <w:iCs/>
                 <w:color w:val="000000" w:themeColor="text1"/>
               </w:rPr>
-              <w:t xml:space="preserve">SPARC </w:t>
-            </w:r>
+              <w:t xml:space="preserve">SPARC Leveraging of Trilinos Components </w:t>
+            </w:r>
+            <w:r>
+              <w:rPr>
+                <w:color w:val="000000" w:themeColor="text1"/>
+              </w:rPr>
+              <w:t>(T</w:t>
+            </w:r>
+            <w:r>
+              <w:rPr>
+                <w:color w:val="000000" w:themeColor="text1"/>
+              </w:rPr>
+              <w:t>ravis</w:t>
+            </w:r>
+            <w:r>
+              <w:rPr>
+                <w:color w:val="000000" w:themeColor="text1"/>
+              </w:rPr>
+              <w:t xml:space="preserve"> </w:t>
+            </w:r>
+            <w:r>
+              <w:rPr>
+                <w:color w:val="000000" w:themeColor="text1"/>
+              </w:rPr>
+              <w:t>Fisher</w:t>
+            </w:r>
+            <w:r>
+              <w:rPr>
+                <w:color w:val="000000" w:themeColor="text1"/>
+              </w:rPr>
+              <w:t>)</w:t>
+            </w:r>
+          </w:p>
+        </w:tc>
+      </w:tr>
+      <w:tr>
+        <w:tc>
+          <w:tcPr>
+            <w:tcW w:w="1132" w:type="dxa"/>
+          </w:tcPr>
+          <w:p>
+            <w:pPr>
+              <w:rPr>
+                <w:color w:val="000000" w:themeColor="text1"/>
+              </w:rPr>
+            </w:pPr>
+            <w:r>
+              <w:rPr>
+                <w:color w:val="000000" w:themeColor="text1"/>
+              </w:rPr>
+              <w:t>8:</w:t>
+            </w:r>
+            <w:r>
+              <w:rPr>
+                <w:color w:val="000000" w:themeColor="text1"/>
+              </w:rPr>
+              <w:t>40</w:t>
+            </w:r>
+          </w:p>
+        </w:tc>
+        <w:tc>
+          <w:tcPr>
+            <w:tcW w:w="8218" w:type="dxa"/>
+          </w:tcPr>
+          <w:p>
+            <w:pPr>
+              <w:rPr>
+                <w:color w:val="000000" w:themeColor="text1"/>
+              </w:rPr>
+            </w:pPr>
             <w:r>
               <w:rPr>
                 <w:i/>
                 <w:iCs/>
                 <w:color w:val="000000" w:themeColor="text1"/>
               </w:rPr>
-              <w:t>Title TBD</w:t>
-            </w:r>
-            <w:r>
-              <w:rPr>
-                <w:color w:val="000000" w:themeColor="text1"/>
-              </w:rPr>
-              <w:t xml:space="preserve"> (T. </w:t>
-            </w:r>
-            <w:r>
-              <w:rPr>
-                <w:color w:val="000000" w:themeColor="text1"/>
-              </w:rPr>
-              <w:t>Fisher, …</w:t>
+              <w:t>EMPIRE</w:t>
+            </w:r>
+            <w:r>
+              <w:rPr>
+                <w:i/>
+                <w:iCs/>
+                <w:color w:val="000000" w:themeColor="text1"/>
+              </w:rPr>
+              <w:t xml:space="preserve"> Title TBD</w:t>
+            </w:r>
+            <w:r>
+              <w:rPr>
+                <w:color w:val="000000" w:themeColor="text1"/>
+              </w:rPr>
+              <w:t xml:space="preserve"> </w:t>
+            </w:r>
+            <w:r>
+              <w:rPr>
+                <w:color w:val="000000" w:themeColor="text1"/>
+              </w:rPr>
+              <w:t xml:space="preserve">(R. </w:t>
+            </w:r>
+            <w:r>
+              <w:rPr>
+                <w:color w:val="000000" w:themeColor="text1"/>
+              </w:rPr>
+              <w:t xml:space="preserve">Pawlowski, </w:t>
+            </w:r>
+            <w:r>
+              <w:rPr>
+                <w:color w:val="000000" w:themeColor="text1"/>
+              </w:rPr>
+              <w:t xml:space="preserve">K. </w:t>
+            </w:r>
+            <w:r>
+              <w:rPr>
+                <w:color w:val="000000" w:themeColor="text1"/>
+              </w:rPr>
+              <w:t>Cartwright, …</w:t>
             </w:r>
             <w:r>
               <w:rPr>
@@ -1242,13 +1410,13 @@
               <w:rPr>
                 <w:color w:val="000000" w:themeColor="text1"/>
               </w:rPr>
-              <w:t>8:</w:t>
-            </w:r>
-            <w:r>
-              <w:rPr>
-                <w:color w:val="000000" w:themeColor="text1"/>
-              </w:rPr>
-              <w:t>40</w:t>
+              <w:t>9:</w:t>
+            </w:r>
+            <w:r>
+              <w:rPr>
+                <w:color w:val="000000" w:themeColor="text1"/>
+              </w:rPr>
+              <w:t>05</w:t>
             </w:r>
           </w:p>
         </w:tc>
@@ -1268,7 +1436,7 @@
                 <w:iCs/>
                 <w:color w:val="000000" w:themeColor="text1"/>
               </w:rPr>
-              <w:t>EMPIRE</w:t>
+              <w:t>EIGER / GEMMA Electromagnetic Code Capabilities</w:t>
             </w:r>
             <w:r>
               <w:rPr>
@@ -1276,109 +1444,33 @@
                 <w:iCs/>
                 <w:color w:val="000000" w:themeColor="text1"/>
               </w:rPr>
-              <w:t xml:space="preserve"> Title TBD</w:t>
-            </w:r>
-            <w:r>
-              <w:rPr>
-                <w:color w:val="000000" w:themeColor="text1"/>
-              </w:rPr>
               <w:t xml:space="preserve"> </w:t>
             </w:r>
             <w:r>
               <w:rPr>
                 <w:color w:val="000000" w:themeColor="text1"/>
               </w:rPr>
-              <w:t xml:space="preserve">(R. </w:t>
-            </w:r>
-            <w:r>
-              <w:rPr>
-                <w:color w:val="000000" w:themeColor="text1"/>
-              </w:rPr>
-              <w:t xml:space="preserve">Pawlowski, </w:t>
-            </w:r>
-            <w:r>
-              <w:rPr>
-                <w:color w:val="000000" w:themeColor="text1"/>
-              </w:rPr>
-              <w:t xml:space="preserve">K. </w:t>
-            </w:r>
-            <w:r>
-              <w:rPr>
-                <w:color w:val="000000" w:themeColor="text1"/>
-              </w:rPr>
-              <w:t>Cartwright, …</w:t>
-            </w:r>
-            <w:r>
-              <w:rPr>
-                <w:color w:val="000000" w:themeColor="text1"/>
-              </w:rPr>
-              <w:t>)</w:t>
-            </w:r>
-          </w:p>
-        </w:tc>
-      </w:tr>
-      <w:tr>
-        <w:tc>
-          <w:tcPr>
-            <w:tcW w:w="1132" w:type="dxa"/>
-          </w:tcPr>
-          <w:p>
-            <w:pPr>
-              <w:rPr>
-                <w:color w:val="000000" w:themeColor="text1"/>
-              </w:rPr>
-            </w:pPr>
-            <w:r>
-              <w:rPr>
-                <w:color w:val="000000" w:themeColor="text1"/>
-              </w:rPr>
-              <w:t>9:</w:t>
-            </w:r>
-            <w:r>
-              <w:rPr>
-                <w:color w:val="000000" w:themeColor="text1"/>
-              </w:rPr>
-              <w:t>05</w:t>
-            </w:r>
-          </w:p>
-        </w:tc>
-        <w:tc>
-          <w:tcPr>
-            <w:tcW w:w="8218" w:type="dxa"/>
-          </w:tcPr>
-          <w:p>
-            <w:pPr>
-              <w:rPr>
-                <w:color w:val="000000" w:themeColor="text1"/>
-              </w:rPr>
-            </w:pPr>
-            <w:r>
-              <w:rPr>
-                <w:i/>
-                <w:iCs/>
-                <w:color w:val="000000" w:themeColor="text1"/>
-              </w:rPr>
-              <w:t>EIGER / GEMMA Electromagnetic Code Capabilities</w:t>
-            </w:r>
-            <w:r>
-              <w:rPr>
-                <w:i/>
-                <w:iCs/>
-                <w:color w:val="000000" w:themeColor="text1"/>
-              </w:rPr>
-              <w:t xml:space="preserve"> </w:t>
-            </w:r>
-            <w:r>
-              <w:rPr>
-                <w:color w:val="000000" w:themeColor="text1"/>
-              </w:rPr>
               <w:t>(</w:t>
             </w:r>
             <w:r>
               <w:rPr>
                 <w:color w:val="000000" w:themeColor="text1"/>
               </w:rPr>
-              <w:t>Joe D. Kotulski, Vinh Dang</w:t>
+              <w:t xml:space="preserve">Joe D. </w:t>
+            </w:r>
+            <w:proofErr w:type="spellStart"/>
+            <w:r>
+              <w:rPr>
+                <w:color w:val="000000" w:themeColor="text1"/>
+              </w:rPr>
+              <w:t>Kotulski</w:t>
+            </w:r>
+            <w:proofErr w:type="spellEnd"/>
+            <w:r>
+              <w:rPr>
+                <w:color w:val="000000" w:themeColor="text1"/>
+              </w:rPr>
+              <w:t>, Vinh Dang</w:t>
             </w:r>
             <w:r>
               <w:rPr>
@@ -1527,8 +1619,18 @@
                 <w:color w:val="000000" w:themeColor="text1"/>
                 <w:shd w:val="clear" w:color="auto" w:fill="FFFFFF"/>
               </w:rPr>
-              <w:t>Julia Plews</w:t>
-            </w:r>
+              <w:t xml:space="preserve">Julia </w:t>
+            </w:r>
+            <w:proofErr w:type="spellStart"/>
+            <w:r>
+              <w:rPr>
+                <w:rFonts w:cstheme="minorHAnsi"/>
+                <w:color w:val="000000" w:themeColor="text1"/>
+                <w:shd w:val="clear" w:color="auto" w:fill="FFFFFF"/>
+              </w:rPr>
+              <w:t>Plews</w:t>
+            </w:r>
+            <w:proofErr w:type="spellEnd"/>
             <w:r>
               <w:rPr>
                 <w:rFonts w:cstheme="minorHAnsi"/>
@@ -1575,14 +1677,24 @@
                 <w:iCs/>
                 <w:color w:val="000000" w:themeColor="text1"/>
               </w:rPr>
-              <w:t>Fluid Plasma Model Development in Drekar</w:t>
-            </w:r>
+              <w:t xml:space="preserve">Fluid Plasma Model Development in </w:t>
+            </w:r>
+            <w:proofErr w:type="spellStart"/>
             <w:r>
               <w:rPr>
                 <w:i/>
                 <w:iCs/>
                 <w:color w:val="000000" w:themeColor="text1"/>
               </w:rPr>
+              <w:t>Drekar</w:t>
+            </w:r>
+            <w:proofErr w:type="spellEnd"/>
+            <w:r>
+              <w:rPr>
+                <w:i/>
+                <w:iCs/>
+                <w:color w:val="000000" w:themeColor="text1"/>
+              </w:rPr>
               <w:t xml:space="preserve"> </w:t>
             </w:r>
             <w:r>
@@ -1595,7 +1707,63 @@
               <w:rPr>
                 <w:color w:val="000000" w:themeColor="text1"/>
               </w:rPr>
-              <w:t>Michael M. Crockatt (SNL), John N. Shadid (SNL), Roger P. Pawlowski (SNL), Sidafa Conde, Sibu Mabuza (Clemson), Jesús Bonilla (LANL)</w:t>
+              <w:t xml:space="preserve">Michael M. </w:t>
+            </w:r>
+            <w:proofErr w:type="spellStart"/>
+            <w:r>
+              <w:rPr>
+                <w:color w:val="000000" w:themeColor="text1"/>
+              </w:rPr>
+              <w:t>Crockatt</w:t>
+            </w:r>
+            <w:proofErr w:type="spellEnd"/>
+            <w:r>
+              <w:rPr>
+                <w:color w:val="000000" w:themeColor="text1"/>
+              </w:rPr>
+              <w:t xml:space="preserve"> (SNL), John N. </w:t>
+            </w:r>
+            <w:proofErr w:type="spellStart"/>
+            <w:r>
+              <w:rPr>
+                <w:color w:val="000000" w:themeColor="text1"/>
+              </w:rPr>
+              <w:t>Shadid</w:t>
+            </w:r>
+            <w:proofErr w:type="spellEnd"/>
+            <w:r>
+              <w:rPr>
+                <w:color w:val="000000" w:themeColor="text1"/>
+              </w:rPr>
+              <w:t xml:space="preserve"> (SNL), Roger P. Pawlowski (SNL), </w:t>
+            </w:r>
+            <w:proofErr w:type="spellStart"/>
+            <w:r>
+              <w:rPr>
+                <w:color w:val="000000" w:themeColor="text1"/>
+              </w:rPr>
+              <w:t>Sidafa</w:t>
+            </w:r>
+            <w:proofErr w:type="spellEnd"/>
+            <w:r>
+              <w:rPr>
+                <w:color w:val="000000" w:themeColor="text1"/>
+              </w:rPr>
+              <w:t xml:space="preserve"> Conde, </w:t>
+            </w:r>
+            <w:proofErr w:type="spellStart"/>
+            <w:r>
+              <w:rPr>
+                <w:color w:val="000000" w:themeColor="text1"/>
+              </w:rPr>
+              <w:t>Sibu</w:t>
+            </w:r>
+            <w:proofErr w:type="spellEnd"/>
+            <w:r>
+              <w:rPr>
+                <w:color w:val="000000" w:themeColor="text1"/>
+              </w:rPr>
+              <w:t xml:space="preserve"> Mabuza (Clemson), Jesús Bonilla (LANL)</w:t>
             </w:r>
             <w:r>
               <w:rPr>
@@ -1630,65 +1798,120 @@
             <w:tcW w:w="8218" w:type="dxa"/>
           </w:tcPr>
           <w:p>
-            <w:pPr>
-              <w:rPr>
-                <w:color w:val="000000" w:themeColor="text1"/>
-              </w:rPr>
-            </w:pPr>
+            <w:r>
+              <w:rPr>
+                <w:rFonts w:ascii="Calibri" w:hAnsi="Calibri" w:cs="Calibri"/>
+                <w:color w:val="000000"/>
+              </w:rPr>
+              <w:t xml:space="preserve">Refactoring </w:t>
+            </w:r>
+            <w:proofErr w:type="spellStart"/>
+            <w:r>
+              <w:rPr>
+                <w:rFonts w:ascii="Calibri" w:hAnsi="Calibri" w:cs="Calibri"/>
+                <w:color w:val="000000"/>
+              </w:rPr>
+              <w:t>Amanzi</w:t>
+            </w:r>
+            <w:proofErr w:type="spellEnd"/>
+            <w:r>
+              <w:rPr>
+                <w:rFonts w:ascii="Calibri" w:hAnsi="Calibri" w:cs="Calibri"/>
+                <w:color w:val="000000"/>
+              </w:rPr>
+              <w:t xml:space="preserve">-ATS to leverage </w:t>
+            </w:r>
+            <w:proofErr w:type="spellStart"/>
+            <w:r>
+              <w:rPr>
+                <w:rFonts w:ascii="Calibri" w:hAnsi="Calibri" w:cs="Calibri"/>
+                <w:color w:val="000000"/>
+              </w:rPr>
+              <w:t>Tpetra</w:t>
+            </w:r>
+            <w:proofErr w:type="spellEnd"/>
+            <w:r>
+              <w:rPr>
+                <w:rFonts w:ascii="Calibri" w:hAnsi="Calibri" w:cs="Calibri"/>
+                <w:color w:val="000000"/>
+              </w:rPr>
+              <w:t>/Kokkos abstractions for heterogeneous architectures</w:t>
+            </w:r>
+            <w:r>
+              <w:rPr>
+                <w:rFonts w:ascii="Calibri" w:hAnsi="Calibri" w:cs="Calibri"/>
+                <w:color w:val="000000"/>
+              </w:rPr>
+              <w:t xml:space="preserve"> </w:t>
+            </w:r>
+            <w:r>
+              <w:rPr>
+                <w:color w:val="000000" w:themeColor="text1"/>
+              </w:rPr>
+              <w:t>(</w:t>
+            </w:r>
+            <w:r>
+              <w:rPr>
+                <w:color w:val="000000" w:themeColor="text1"/>
+              </w:rPr>
+              <w:t xml:space="preserve">Julien Loiseau, </w:t>
+            </w:r>
+            <w:r>
+              <w:rPr>
+                <w:color w:val="000000" w:themeColor="text1"/>
+              </w:rPr>
+              <w:t>David Moulton (LANL) and Ethan Coon (ORNL))</w:t>
+            </w:r>
+          </w:p>
+        </w:tc>
+      </w:tr>
+      <w:tr>
+        <w:tc>
+          <w:tcPr>
+            <w:tcW w:w="1132" w:type="dxa"/>
+          </w:tcPr>
+          <w:p>
+            <w:pPr>
+              <w:rPr>
+                <w:color w:val="000000" w:themeColor="text1"/>
+              </w:rPr>
+            </w:pPr>
+            <w:r>
+              <w:rPr>
+                <w:color w:val="000000" w:themeColor="text1"/>
+              </w:rPr>
+              <w:lastRenderedPageBreak/>
+              <w:t>11:25</w:t>
+            </w:r>
+          </w:p>
+        </w:tc>
+        <w:tc>
+          <w:tcPr>
+            <w:tcW w:w="8218" w:type="dxa"/>
+          </w:tcPr>
+          <w:p>
+            <w:pPr>
+              <w:rPr>
+                <w:color w:val="000000" w:themeColor="text1"/>
+              </w:rPr>
+            </w:pPr>
+            <w:proofErr w:type="spellStart"/>
             <w:r>
               <w:rPr>
                 <w:i/>
                 <w:iCs/>
                 <w:color w:val="000000" w:themeColor="text1"/>
               </w:rPr>
-              <w:t xml:space="preserve">Amanzi-ATS/Exasheds </w:t>
-            </w:r>
-            <w:r>
-              <w:rPr>
-                <w:color w:val="000000" w:themeColor="text1"/>
-              </w:rPr>
-              <w:t>(David Moulton (LANL) and Ethan Coon (ORNL))</w:t>
-            </w:r>
-          </w:p>
-        </w:tc>
-      </w:tr>
-      <w:tr>
-        <w:tc>
-          <w:tcPr>
-            <w:tcW w:w="1132" w:type="dxa"/>
-          </w:tcPr>
-          <w:p>
-            <w:pPr>
-              <w:rPr>
-                <w:color w:val="000000" w:themeColor="text1"/>
-              </w:rPr>
-            </w:pPr>
-            <w:r>
-              <w:rPr>
-                <w:color w:val="000000" w:themeColor="text1"/>
-              </w:rPr>
-              <w:lastRenderedPageBreak/>
-              <w:t>11:25</w:t>
-            </w:r>
-          </w:p>
-        </w:tc>
-        <w:tc>
-          <w:tcPr>
-            <w:tcW w:w="8218" w:type="dxa"/>
-          </w:tcPr>
-          <w:p>
-            <w:pPr>
-              <w:rPr>
-                <w:color w:val="000000" w:themeColor="text1"/>
-              </w:rPr>
-            </w:pPr>
+              <w:t>FROSch</w:t>
+            </w:r>
+            <w:proofErr w:type="spellEnd"/>
             <w:r>
               <w:rPr>
                 <w:i/>
                 <w:iCs/>
                 <w:color w:val="000000" w:themeColor="text1"/>
               </w:rPr>
-              <w:t>FROSch Preconditioners for Land Ice Simulations of Greenland and Antarctica</w:t>
+              <w:t xml:space="preserve"> Preconditioners for Land Ice Simulations of Greenland and Antarctica</w:t>
             </w:r>
             <w:r>
               <w:rPr>
@@ -1708,7 +1931,35 @@
               <w:rPr>
                 <w:color w:val="000000" w:themeColor="text1"/>
               </w:rPr>
-              <w:t>Alexander Heinlein*, Mauro Perego, Sivasankaran Rajamanickam, and Ichitaro Yamazaki</w:t>
+              <w:t xml:space="preserve">Alexander Heinlein*, Mauro </w:t>
+            </w:r>
+            <w:proofErr w:type="spellStart"/>
+            <w:r>
+              <w:rPr>
+                <w:color w:val="000000" w:themeColor="text1"/>
+              </w:rPr>
+              <w:t>Perego</w:t>
+            </w:r>
+            <w:proofErr w:type="spellEnd"/>
+            <w:r>
+              <w:rPr>
+                <w:color w:val="000000" w:themeColor="text1"/>
+              </w:rPr>
+              <w:t xml:space="preserve">, </w:t>
+            </w:r>
+            <w:proofErr w:type="spellStart"/>
+            <w:r>
+              <w:rPr>
+                <w:color w:val="000000" w:themeColor="text1"/>
+              </w:rPr>
+              <w:t>Sivasankaran</w:t>
+            </w:r>
+            <w:proofErr w:type="spellEnd"/>
+            <w:r>
+              <w:rPr>
+                <w:color w:val="000000" w:themeColor="text1"/>
+              </w:rPr>
+              <w:t xml:space="preserve"> Rajamanickam, and Ichitaro Yamazaki</w:t>
             </w:r>
             <w:r>
               <w:rPr>
@@ -1912,14 +2163,24 @@
                 <w:iCs/>
                 <w:color w:val="000000" w:themeColor="text1"/>
               </w:rPr>
-              <w:t>A Common Tool for Building Trilinos: Introduction to GenConfig</w:t>
-            </w:r>
+              <w:t xml:space="preserve">A Common Tool for Building Trilinos: Introduction to </w:t>
+            </w:r>
+            <w:proofErr w:type="spellStart"/>
             <w:r>
               <w:rPr>
                 <w:i/>
                 <w:iCs/>
                 <w:color w:val="000000" w:themeColor="text1"/>
               </w:rPr>
+              <w:t>GenConfig</w:t>
+            </w:r>
+            <w:proofErr w:type="spellEnd"/>
+            <w:r>
+              <w:rPr>
+                <w:i/>
+                <w:iCs/>
+                <w:color w:val="000000" w:themeColor="text1"/>
+              </w:rPr>
               <w:t xml:space="preserve"> </w:t>
             </w:r>
             <w:r>
@@ -1929,14 +2190,19 @@
               <w:t>(</w:t>
             </w:r>
             <w:r>
-              <w:t xml:space="preserve"> </w:t>
-            </w:r>
-            <w:r>
-              <w:rPr>
-                <w:color w:val="000000" w:themeColor="text1"/>
-              </w:rPr>
-              <w:t>Evan Harvey, Joshua Braun, and James Willenbring</w:t>
-            </w:r>
+              <w:rPr>
+                <w:color w:val="000000" w:themeColor="text1"/>
+              </w:rPr>
+              <w:t xml:space="preserve">Evan Harvey, Joshua Braun, and James </w:t>
+            </w:r>
+            <w:proofErr w:type="spellStart"/>
+            <w:r>
+              <w:rPr>
+                <w:color w:val="000000" w:themeColor="text1"/>
+              </w:rPr>
+              <w:t>Willenbring</w:t>
+            </w:r>
+            <w:proofErr w:type="spellEnd"/>
             <w:r>
               <w:rPr>
                 <w:color w:val="000000" w:themeColor="text1"/>
@@ -2051,13 +2317,23 @@
                 <w:color w:val="000000" w:themeColor="text1"/>
               </w:rPr>
             </w:pPr>
+            <w:proofErr w:type="spellStart"/>
             <w:r>
               <w:rPr>
                 <w:i/>
                 <w:iCs/>
                 <w:color w:val="000000" w:themeColor="text1"/>
               </w:rPr>
-              <w:t>TriBits Modernization</w:t>
+              <w:t>TriBits</w:t>
+            </w:r>
+            <w:proofErr w:type="spellEnd"/>
+            <w:r>
+              <w:rPr>
+                <w:i/>
+                <w:iCs/>
+                <w:color w:val="000000" w:themeColor="text1"/>
+              </w:rPr>
+              <w:t xml:space="preserve"> Modernization</w:t>
             </w:r>
             <w:r>
               <w:rPr>
@@ -2109,13 +2385,25 @@
                 <w:iCs/>
                 <w:color w:val="000000" w:themeColor="text1"/>
               </w:rPr>
-              <w:t>Usability Title TBD</w:t>
-            </w:r>
-            <w:r>
-              <w:rPr>
-                <w:color w:val="000000" w:themeColor="text1"/>
-              </w:rPr>
-              <w:t xml:space="preserve"> (A. Fate)</w:t>
+              <w:t xml:space="preserve">User Experience: Defined and Applied </w:t>
+            </w:r>
+            <w:r>
+              <w:rPr>
+                <w:color w:val="000000" w:themeColor="text1"/>
+              </w:rPr>
+              <w:t>(A</w:t>
+            </w:r>
+            <w:r>
+              <w:rPr>
+                <w:color w:val="000000" w:themeColor="text1"/>
+              </w:rPr>
+              <w:t>shley</w:t>
+            </w:r>
+            <w:r>
+              <w:rPr>
+                <w:color w:val="000000" w:themeColor="text1"/>
+              </w:rPr>
+              <w:t xml:space="preserve"> Fate)</w:t>
             </w:r>
           </w:p>
         </w:tc>
@@ -2519,13 +2807,6 @@
         </w:tc>
       </w:tr>
     </w:tbl>
-    <w:p>
-      <w:pPr>
-        <w:rPr>
-          <w:color w:val="000000" w:themeColor="text1"/>
-        </w:rPr>
-      </w:pPr>
-    </w:p>
     <w:p>
       <w:pPr>
         <w:rPr>
@@ -2558,8 +2839,20 @@
           <w:sz w:val="32"/>
           <w:szCs w:val="32"/>
         </w:rPr>
-        <w:t>Keynote: Mike Heroux</w:t>
+        <w:t xml:space="preserve">Keynote: Mike </w:t>
       </w:r>
+      <w:proofErr w:type="spellStart"/>
+      <w:r>
+        <w:rPr>
+          <w:b/>
+          <w:bCs/>
+          <w:color w:val="000000" w:themeColor="text1"/>
+          <w:sz w:val="32"/>
+          <w:szCs w:val="32"/>
+        </w:rPr>
+        <w:t>Heroux</w:t>
+      </w:r>
+      <w:proofErr w:type="spellEnd"/>
     </w:p>
     <w:p>
       <w:pPr>
@@ -2611,7 +2904,23 @@
           <w:rFonts w:ascii="Calibri" w:eastAsia="Times New Roman" w:hAnsi="Calibri" w:cs="Calibri"/>
           <w:color w:val="000000" w:themeColor="text1"/>
         </w:rPr>
-        <w:t>The Trilinos Project started in 2001 as a software platform to support the collaborative development of inter-dependent scientific libraries using a shared software and communications infrastructure.  In its early days, Trilinos used CVS, Bugzilla, Mailman, and Autotools to support developers and users.  The Trilinos community could count on file system backups, training, mail lists for questions and announcements, and more.  Trilinos also provided a "New Package" package as a template for rapid start-up of new packages, or integration of existing external packages.</w:t>
+        <w:t xml:space="preserve">The Trilinos Project started in 2001 as a software platform to support the collaborative development of inter-dependent scientific libraries using a shared software and communications infrastructure.  In its early days, Trilinos used CVS, Bugzilla, Mailman, and </w:t>
+      </w:r>
+      <w:proofErr w:type="spellStart"/>
+      <w:r>
+        <w:rPr>
+          <w:rFonts w:ascii="Calibri" w:eastAsia="Times New Roman" w:hAnsi="Calibri" w:cs="Calibri"/>
+          <w:color w:val="000000" w:themeColor="text1"/>
+        </w:rPr>
+        <w:t>Autotools</w:t>
+      </w:r>
+      <w:proofErr w:type="spellEnd"/>
+      <w:r>
+        <w:rPr>
+          <w:rFonts w:ascii="Calibri" w:eastAsia="Times New Roman" w:hAnsi="Calibri" w:cs="Calibri"/>
+          <w:color w:val="000000" w:themeColor="text1"/>
+        </w:rPr>
+        <w:t xml:space="preserve"> to support developers and users.  The Trilinos community could count on file system backups, training, mail lists for questions and announcements, and more.  Trilinos also provided a "New Package" package as a template for rapid start-up of new packages, or integration of existing external packages.</w:t>
       </w:r>
     </w:p>
     <w:p>
@@ -2656,15 +2965,7 @@
           <w:rFonts w:ascii="Calibri" w:eastAsia="Times New Roman" w:hAnsi="Calibri" w:cs="Calibri"/>
           <w:color w:val="000000" w:themeColor="text1"/>
         </w:rPr>
-        <w:t xml:space="preserve">In this presentation, we discuss the history of scientific software platforms, illustrated through the evolution of Trilinos.  We also use this history and current trends to project some of the </w:t>
-      </w:r>
-      <w:r>
-        <w:rPr>
-          <w:rFonts w:ascii="Calibri" w:eastAsia="Times New Roman" w:hAnsi="Calibri" w:cs="Calibri"/>
-          <w:color w:val="000000" w:themeColor="text1"/>
-        </w:rPr>
-        <w:lastRenderedPageBreak/>
-        <w:t>next possibilities for Trilinos to continue adapting and providing value to its stakeholder communities.</w:t>
+        <w:t>In this presentation, we discuss the history of scientific software platforms, illustrated through the evolution of Trilinos.  We also use this history and current trends to project some of the next possibilities for Trilinos to continue adapting and providing value to its stakeholder communities.</w:t>
       </w:r>
     </w:p>
     <w:sectPr>

--- a/pdfs/TUG_2021_Agenda.docx
+++ b/pdfs/TUG_2021_Agenda.docx
@@ -356,27 +356,7 @@
               <w:rPr>
                 <w:color w:val="000000" w:themeColor="text1"/>
               </w:rPr>
-              <w:t xml:space="preserve">Framework </w:t>
-            </w:r>
-            <w:r>
-              <w:rPr>
-                <w:color w:val="000000" w:themeColor="text1"/>
-              </w:rPr>
-              <w:t xml:space="preserve">(J. </w:t>
-            </w:r>
-            <w:proofErr w:type="spellStart"/>
-            <w:r>
-              <w:rPr>
-                <w:color w:val="000000" w:themeColor="text1"/>
-              </w:rPr>
-              <w:t>Willenbring</w:t>
-            </w:r>
-            <w:proofErr w:type="spellEnd"/>
-            <w:r>
-              <w:rPr>
-                <w:color w:val="000000" w:themeColor="text1"/>
-              </w:rPr>
-              <w:t>)</w:t>
+              <w:t>Framework</w:t>
             </w:r>
           </w:p>
         </w:tc>
@@ -415,7 +395,35 @@
                 <w:iCs/>
                 <w:color w:val="000000" w:themeColor="text1"/>
               </w:rPr>
-              <w:t>Update</w:t>
+              <w:t>Trilinos Framework Product Overview and Update</w:t>
+            </w:r>
+            <w:r>
+              <w:rPr>
+                <w:i/>
+                <w:iCs/>
+                <w:color w:val="000000" w:themeColor="text1"/>
+              </w:rPr>
+              <w:t xml:space="preserve"> </w:t>
+            </w:r>
+            <w:r>
+              <w:rPr>
+                <w:color w:val="000000" w:themeColor="text1"/>
+              </w:rPr>
+              <w:t xml:space="preserve">(J. </w:t>
+            </w:r>
+            <w:proofErr w:type="spellStart"/>
+            <w:r>
+              <w:rPr>
+                <w:color w:val="000000" w:themeColor="text1"/>
+              </w:rPr>
+              <w:t>Willenbring</w:t>
+            </w:r>
+            <w:proofErr w:type="spellEnd"/>
+            <w:r>
+              <w:rPr>
+                <w:color w:val="000000" w:themeColor="text1"/>
+              </w:rPr>
+              <w:t>)</w:t>
             </w:r>
           </w:p>
         </w:tc>
@@ -454,30 +462,6 @@
                 <w:color w:val="000000" w:themeColor="text1"/>
               </w:rPr>
               <w:t>Data Services</w:t>
-            </w:r>
-            <w:r>
-              <w:rPr>
-                <w:color w:val="000000" w:themeColor="text1"/>
-              </w:rPr>
-              <w:t xml:space="preserve"> </w:t>
-            </w:r>
-            <w:r>
-              <w:rPr>
-                <w:color w:val="000000" w:themeColor="text1"/>
-              </w:rPr>
-              <w:t xml:space="preserve">(K. </w:t>
-            </w:r>
-            <w:r>
-              <w:rPr>
-                <w:color w:val="000000" w:themeColor="text1"/>
-              </w:rPr>
-              <w:t>Devine</w:t>
-            </w:r>
-            <w:r>
-              <w:rPr>
-                <w:color w:val="000000" w:themeColor="text1"/>
-              </w:rPr>
-              <w:t>)</w:t>
             </w:r>
           </w:p>
         </w:tc>
@@ -518,7 +502,37 @@
                 <w:iCs/>
                 <w:color w:val="000000" w:themeColor="text1"/>
               </w:rPr>
-              <w:t>Update</w:t>
+              <w:t>Trilinos Users Group</w:t>
+            </w:r>
+            <w:r>
+              <w:rPr>
+                <w:i/>
+                <w:iCs/>
+                <w:color w:val="000000" w:themeColor="text1"/>
+              </w:rPr>
+              <w:t xml:space="preserve"> </w:t>
+            </w:r>
+            <w:r>
+              <w:rPr>
+                <w:i/>
+                <w:iCs/>
+                <w:color w:val="000000" w:themeColor="text1"/>
+              </w:rPr>
+              <w:t>Data Services Update</w:t>
+            </w:r>
+            <w:r>
+              <w:rPr>
+                <w:i/>
+                <w:iCs/>
+                <w:color w:val="000000" w:themeColor="text1"/>
+              </w:rPr>
+              <w:t xml:space="preserve"> </w:t>
+            </w:r>
+            <w:r>
+              <w:rPr>
+                <w:color w:val="000000" w:themeColor="text1"/>
+              </w:rPr>
+              <w:t>(K. Devine)</w:t>
             </w:r>
           </w:p>
           <w:p>
@@ -558,6 +572,20 @@
               </w:rPr>
               <w:t xml:space="preserve"> without UVM</w:t>
             </w:r>
+            <w:r>
+              <w:rPr>
+                <w:i/>
+                <w:iCs/>
+                <w:color w:val="000000" w:themeColor="text1"/>
+              </w:rPr>
+              <w:t xml:space="preserve"> </w:t>
+            </w:r>
+            <w:r>
+              <w:rPr>
+                <w:color w:val="000000" w:themeColor="text1"/>
+              </w:rPr>
+              <w:t>(K. Devine)</w:t>
+            </w:r>
           </w:p>
         </w:tc>
       </w:tr>
@@ -598,32 +626,6 @@
               <w:t>Discretizations</w:t>
             </w:r>
             <w:proofErr w:type="spellEnd"/>
-            <w:r>
-              <w:rPr>
-                <w:color w:val="000000" w:themeColor="text1"/>
-              </w:rPr>
-              <w:t xml:space="preserve"> </w:t>
-            </w:r>
-            <w:r>
-              <w:rPr>
-                <w:color w:val="000000" w:themeColor="text1"/>
-              </w:rPr>
-              <w:t xml:space="preserve">(M. </w:t>
-            </w:r>
-            <w:proofErr w:type="spellStart"/>
-            <w:r>
-              <w:rPr>
-                <w:color w:val="000000" w:themeColor="text1"/>
-              </w:rPr>
-              <w:t>Perego</w:t>
-            </w:r>
-            <w:proofErr w:type="spellEnd"/>
-            <w:r>
-              <w:rPr>
-                <w:color w:val="000000" w:themeColor="text1"/>
-              </w:rPr>
-              <w:t>)</w:t>
-            </w:r>
           </w:p>
         </w:tc>
       </w:tr>
@@ -668,6 +670,44 @@
                 <w:rFonts w:ascii="Calibri" w:hAnsi="Calibri" w:cs="Calibri"/>
                 <w:color w:val="000000" w:themeColor="text1"/>
               </w:rPr>
+              <w:t>T</w:t>
+            </w:r>
+            <w:r>
+              <w:rPr>
+                <w:rStyle w:val="Emphasis"/>
+                <w:rFonts w:ascii="Calibri" w:hAnsi="Calibri" w:cs="Calibri"/>
+              </w:rPr>
+              <w:t xml:space="preserve">rilinos </w:t>
+            </w:r>
+            <w:proofErr w:type="spellStart"/>
+            <w:r>
+              <w:rPr>
+                <w:rStyle w:val="Emphasis"/>
+                <w:rFonts w:ascii="Calibri" w:hAnsi="Calibri" w:cs="Calibri"/>
+              </w:rPr>
+              <w:t>Discretizations</w:t>
+            </w:r>
+            <w:proofErr w:type="spellEnd"/>
+            <w:r>
+              <w:rPr>
+                <w:rStyle w:val="Emphasis"/>
+                <w:rFonts w:ascii="Calibri" w:hAnsi="Calibri" w:cs="Calibri"/>
+              </w:rPr>
+              <w:t xml:space="preserve"> Product</w:t>
+            </w:r>
+            <w:r>
+              <w:rPr>
+                <w:rStyle w:val="Emphasis"/>
+                <w:rFonts w:ascii="Calibri" w:hAnsi="Calibri" w:cs="Calibri"/>
+              </w:rPr>
+              <w:t xml:space="preserve"> </w:t>
+            </w:r>
+            <w:r>
+              <w:rPr>
+                <w:rStyle w:val="Emphasis"/>
+                <w:rFonts w:ascii="Calibri" w:hAnsi="Calibri" w:cs="Calibri"/>
+                <w:color w:val="000000" w:themeColor="text1"/>
+              </w:rPr>
               <w:t>Update</w:t>
             </w:r>
             <w:r>
@@ -795,25 +835,7 @@
               <w:rPr>
                 <w:color w:val="000000" w:themeColor="text1"/>
               </w:rPr>
-              <w:t xml:space="preserve">Linear Solvers </w:t>
-            </w:r>
-            <w:r>
-              <w:rPr>
-                <w:color w:val="000000" w:themeColor="text1"/>
-              </w:rPr>
-              <w:t xml:space="preserve">(S. </w:t>
-            </w:r>
-            <w:r>
-              <w:rPr>
-                <w:color w:val="000000" w:themeColor="text1"/>
-              </w:rPr>
-              <w:t>Rajamanickam</w:t>
-            </w:r>
-            <w:r>
-              <w:rPr>
-                <w:color w:val="000000" w:themeColor="text1"/>
-              </w:rPr>
-              <w:t>)</w:t>
+              <w:t>Linear Solvers</w:t>
             </w:r>
           </w:p>
         </w:tc>
@@ -852,6 +874,14 @@
                 <w:iCs/>
                 <w:color w:val="000000" w:themeColor="text1"/>
               </w:rPr>
+              <w:t xml:space="preserve">Solvers </w:t>
+            </w:r>
+            <w:r>
+              <w:rPr>
+                <w:i/>
+                <w:iCs/>
+                <w:color w:val="000000" w:themeColor="text1"/>
+              </w:rPr>
               <w:t>Update</w:t>
             </w:r>
             <w:r>
@@ -884,7 +914,33 @@
               <w:rPr>
                 <w:color w:val="000000" w:themeColor="text1"/>
               </w:rPr>
-              <w:t>(B. Kelley)</w:t>
+              <w:t>(</w:t>
+            </w:r>
+            <w:r>
+              <w:rPr>
+                <w:color w:val="000000" w:themeColor="text1"/>
+              </w:rPr>
+              <w:t>B. Kelley, L. Berger-</w:t>
+            </w:r>
+            <w:proofErr w:type="spellStart"/>
+            <w:r>
+              <w:rPr>
+                <w:color w:val="000000" w:themeColor="text1"/>
+              </w:rPr>
+              <w:t>Vergiat</w:t>
+            </w:r>
+            <w:proofErr w:type="spellEnd"/>
+            <w:r>
+              <w:rPr>
+                <w:color w:val="000000" w:themeColor="text1"/>
+              </w:rPr>
+              <w:t>, I. Yamazaki</w:t>
+            </w:r>
+            <w:r>
+              <w:rPr>
+                <w:color w:val="000000" w:themeColor="text1"/>
+              </w:rPr>
+              <w:t>)</w:t>
             </w:r>
           </w:p>
           <w:p>
@@ -908,6 +964,14 @@
             </w:r>
             <w:r>
               <w:rPr>
+                <w:i/>
+                <w:iCs/>
+                <w:color w:val="000000" w:themeColor="text1"/>
+              </w:rPr>
+              <w:t xml:space="preserve"> in Trilinos</w:t>
+            </w:r>
+            <w:r>
+              <w:rPr>
                 <w:color w:val="000000" w:themeColor="text1"/>
               </w:rPr>
               <w:t xml:space="preserve"> (</w:t>
@@ -1005,24 +1069,6 @@
                 <w:color w:val="000000" w:themeColor="text1"/>
               </w:rPr>
               <w:t xml:space="preserve"> </w:t>
-            </w:r>
-            <w:r>
-              <w:rPr>
-                <w:color w:val="000000" w:themeColor="text1"/>
-              </w:rPr>
-              <w:t xml:space="preserve">(R. </w:t>
-            </w:r>
-            <w:r>
-              <w:rPr>
-                <w:color w:val="000000" w:themeColor="text1"/>
-              </w:rPr>
-              <w:t>Pawlowski</w:t>
-            </w:r>
-            <w:r>
-              <w:rPr>
-                <w:color w:val="000000" w:themeColor="text1"/>
-              </w:rPr>
-              <w:t>)</w:t>
             </w:r>
           </w:p>
         </w:tc>
@@ -1063,7 +1109,29 @@
                 <w:iCs/>
                 <w:color w:val="000000" w:themeColor="text1"/>
               </w:rPr>
+              <w:t xml:space="preserve">Nonlinear Analysis Product Area </w:t>
+            </w:r>
+            <w:r>
+              <w:rPr>
+                <w:i/>
+                <w:iCs/>
+                <w:color w:val="000000" w:themeColor="text1"/>
+              </w:rPr>
               <w:t>Update</w:t>
+            </w:r>
+            <w:r>
+              <w:rPr>
+                <w:i/>
+                <w:iCs/>
+                <w:color w:val="000000" w:themeColor="text1"/>
+              </w:rPr>
+              <w:t xml:space="preserve"> </w:t>
+            </w:r>
+            <w:r>
+              <w:rPr>
+                <w:color w:val="000000" w:themeColor="text1"/>
+              </w:rPr>
+              <w:t>(R. Pawlowski)</w:t>
             </w:r>
           </w:p>
         </w:tc>
@@ -1282,7 +1350,7 @@
               <w:rPr>
                 <w:color w:val="000000" w:themeColor="text1"/>
               </w:rPr>
-              <w:t>ravis</w:t>
+              <w:t>.</w:t>
             </w:r>
             <w:r>
               <w:rPr>
@@ -1346,7 +1414,7 @@
                 <w:iCs/>
                 <w:color w:val="000000" w:themeColor="text1"/>
               </w:rPr>
-              <w:t>EMPIRE</w:t>
+              <w:t>EMPIRE: A Performance Portable Plasma Simulation Code</w:t>
             </w:r>
             <w:r>
               <w:rPr>
@@ -1354,12 +1422,6 @@
                 <w:iCs/>
                 <w:color w:val="000000" w:themeColor="text1"/>
               </w:rPr>
-              <w:t xml:space="preserve"> Title TBD</w:t>
-            </w:r>
-            <w:r>
-              <w:rPr>
-                <w:color w:val="000000" w:themeColor="text1"/>
-              </w:rPr>
               <w:t xml:space="preserve"> </w:t>
             </w:r>
             <w:r>
@@ -1378,13 +1440,7 @@
               <w:rPr>
                 <w:color w:val="000000" w:themeColor="text1"/>
               </w:rPr>
-              <w:t xml:space="preserve">K. </w:t>
-            </w:r>
-            <w:r>
-              <w:rPr>
-                <w:color w:val="000000" w:themeColor="text1"/>
-              </w:rPr>
-              <w:t>Cartwright, …</w:t>
+              <w:t>et al.</w:t>
             </w:r>
             <w:r>
               <w:rPr>
@@ -1456,7 +1512,7 @@
               <w:rPr>
                 <w:color w:val="000000" w:themeColor="text1"/>
               </w:rPr>
-              <w:t xml:space="preserve">Joe D. </w:t>
+              <w:t xml:space="preserve">J. </w:t>
             </w:r>
             <w:proofErr w:type="spellStart"/>
             <w:r>
@@ -1470,7 +1526,19 @@
               <w:rPr>
                 <w:color w:val="000000" w:themeColor="text1"/>
               </w:rPr>
-              <w:t>, Vinh Dang</w:t>
+              <w:t>, V</w:t>
+            </w:r>
+            <w:r>
+              <w:rPr>
+                <w:color w:val="000000" w:themeColor="text1"/>
+              </w:rPr>
+              <w:t>.</w:t>
+            </w:r>
+            <w:r>
+              <w:rPr>
+                <w:color w:val="000000" w:themeColor="text1"/>
+              </w:rPr>
+              <w:t xml:space="preserve"> Dang</w:t>
             </w:r>
             <w:r>
               <w:rPr>
@@ -1516,13 +1584,21 @@
                 <w:iCs/>
                 <w:color w:val="000000" w:themeColor="text1"/>
               </w:rPr>
-              <w:t>Sierra/Thermal Fluids Title TBD</w:t>
-            </w:r>
-            <w:r>
-              <w:rPr>
-                <w:color w:val="000000" w:themeColor="text1"/>
-              </w:rPr>
-              <w:t xml:space="preserve"> (J. Clausen, …)</w:t>
+              <w:t>Sierra Thermal Fluids use of Trilinos and FY21 GPU porting milestone recap</w:t>
+            </w:r>
+            <w:r>
+              <w:rPr>
+                <w:i/>
+                <w:iCs/>
+                <w:color w:val="000000" w:themeColor="text1"/>
+              </w:rPr>
+              <w:t xml:space="preserve"> </w:t>
+            </w:r>
+            <w:r>
+              <w:rPr>
+                <w:color w:val="000000" w:themeColor="text1"/>
+              </w:rPr>
+              <w:t>(J. Clausen)</w:t>
             </w:r>
           </w:p>
         </w:tc>
@@ -1619,9 +1695,26 @@
                 <w:color w:val="000000" w:themeColor="text1"/>
                 <w:shd w:val="clear" w:color="auto" w:fill="FFFFFF"/>
               </w:rPr>
-              <w:t xml:space="preserve">Julia </w:t>
+              <w:t>J</w:t>
+            </w:r>
+            <w:r>
+              <w:rPr>
+                <w:rFonts w:cstheme="minorHAnsi"/>
+                <w:color w:val="000000" w:themeColor="text1"/>
+                <w:shd w:val="clear" w:color="auto" w:fill="FFFFFF"/>
+              </w:rPr>
+              <w:t>.</w:t>
+            </w:r>
+            <w:r>
+              <w:rPr>
+                <w:rFonts w:cstheme="minorHAnsi"/>
+                <w:color w:val="000000" w:themeColor="text1"/>
+                <w:shd w:val="clear" w:color="auto" w:fill="FFFFFF"/>
+              </w:rPr>
+              <w:t xml:space="preserve"> </w:t>
             </w:r>
             <w:proofErr w:type="spellStart"/>
+            <w:proofErr w:type="gramStart"/>
             <w:r>
               <w:rPr>
                 <w:rFonts w:cstheme="minorHAnsi"/>
@@ -1631,6 +1724,26 @@
               <w:t>Plews</w:t>
             </w:r>
             <w:proofErr w:type="spellEnd"/>
+            <w:r>
+              <w:t xml:space="preserve"> </w:t>
+            </w:r>
+            <w:r>
+              <w:rPr>
+                <w:rFonts w:cstheme="minorHAnsi"/>
+                <w:color w:val="000000" w:themeColor="text1"/>
+                <w:shd w:val="clear" w:color="auto" w:fill="FFFFFF"/>
+              </w:rPr>
+              <w:t>,</w:t>
+            </w:r>
+            <w:proofErr w:type="gramEnd"/>
+            <w:r>
+              <w:rPr>
+                <w:rFonts w:cstheme="minorHAnsi"/>
+                <w:color w:val="000000" w:themeColor="text1"/>
+                <w:shd w:val="clear" w:color="auto" w:fill="FFFFFF"/>
+              </w:rPr>
+              <w:t xml:space="preserve"> G. Bunting, J. Rouse, C. Dohrmann</w:t>
+            </w:r>
             <w:r>
               <w:rPr>
                 <w:rFonts w:cstheme="minorHAnsi"/>
@@ -1707,7 +1820,7 @@
               <w:rPr>
                 <w:color w:val="000000" w:themeColor="text1"/>
               </w:rPr>
-              <w:t xml:space="preserve">Michael M. </w:t>
+              <w:t xml:space="preserve">M. </w:t>
             </w:r>
             <w:proofErr w:type="spellStart"/>
             <w:r>
@@ -1721,7 +1834,7 @@
               <w:rPr>
                 <w:color w:val="000000" w:themeColor="text1"/>
               </w:rPr>
-              <w:t xml:space="preserve"> (SNL), John N. </w:t>
+              <w:t xml:space="preserve">, J. </w:t>
             </w:r>
             <w:proofErr w:type="spellStart"/>
             <w:r>
@@ -1735,35 +1848,69 @@
               <w:rPr>
                 <w:color w:val="000000" w:themeColor="text1"/>
               </w:rPr>
-              <w:t xml:space="preserve"> (SNL), Roger P. Pawlowski (SNL), </w:t>
+              <w:t>, R. Pawlowski, S</w:t>
+            </w:r>
+            <w:r>
+              <w:rPr>
+                <w:color w:val="000000" w:themeColor="text1"/>
+              </w:rPr>
+              <w:t>.</w:t>
+            </w:r>
+            <w:r>
+              <w:rPr>
+                <w:color w:val="000000" w:themeColor="text1"/>
+              </w:rPr>
+              <w:t xml:space="preserve"> Conde, </w:t>
             </w:r>
             <w:proofErr w:type="spellStart"/>
             <w:r>
               <w:rPr>
                 <w:color w:val="000000" w:themeColor="text1"/>
               </w:rPr>
-              <w:t>Sidafa</w:t>
+              <w:t>S</w:t>
+            </w:r>
+            <w:r>
+              <w:rPr>
+                <w:color w:val="000000" w:themeColor="text1"/>
+              </w:rPr>
+              <w:t>.</w:t>
+            </w:r>
+            <w:r>
+              <w:rPr>
+                <w:color w:val="000000" w:themeColor="text1"/>
+              </w:rPr>
+              <w:t xml:space="preserve"> </w:t>
             </w:r>
             <w:proofErr w:type="spellEnd"/>
             <w:r>
               <w:rPr>
                 <w:color w:val="000000" w:themeColor="text1"/>
               </w:rPr>
-              <w:t xml:space="preserve"> Conde, </w:t>
-            </w:r>
-            <w:proofErr w:type="spellStart"/>
-            <w:r>
-              <w:rPr>
-                <w:color w:val="000000" w:themeColor="text1"/>
-              </w:rPr>
-              <w:t>Sibu</w:t>
-            </w:r>
-            <w:proofErr w:type="spellEnd"/>
-            <w:r>
-              <w:rPr>
-                <w:color w:val="000000" w:themeColor="text1"/>
-              </w:rPr>
-              <w:t xml:space="preserve"> Mabuza (Clemson), Jesús Bonilla (LANL)</w:t>
+              <w:t>Mabuza</w:t>
+            </w:r>
+            <w:r>
+              <w:rPr>
+                <w:color w:val="000000" w:themeColor="text1"/>
+              </w:rPr>
+              <w:t xml:space="preserve">, </w:t>
+            </w:r>
+            <w:r>
+              <w:rPr>
+                <w:color w:val="000000" w:themeColor="text1"/>
+              </w:rPr>
+              <w:t>J</w:t>
+            </w:r>
+            <w:r>
+              <w:rPr>
+                <w:color w:val="000000" w:themeColor="text1"/>
+              </w:rPr>
+              <w:t>.</w:t>
+            </w:r>
+            <w:r>
+              <w:rPr>
+                <w:color w:val="000000" w:themeColor="text1"/>
+              </w:rPr>
+              <w:t xml:space="preserve"> Bonilla</w:t>
             </w:r>
             <w:r>
               <w:rPr>
@@ -1835,14 +1982,7 @@
                 <w:rFonts w:ascii="Calibri" w:hAnsi="Calibri" w:cs="Calibri"/>
                 <w:color w:val="000000"/>
               </w:rPr>
-              <w:t>/Kokkos abstractions for heterogeneous architectures</w:t>
-            </w:r>
-            <w:r>
-              <w:rPr>
-                <w:rFonts w:ascii="Calibri" w:hAnsi="Calibri" w:cs="Calibri"/>
-                <w:color w:val="000000"/>
-              </w:rPr>
-              <w:t xml:space="preserve"> </w:t>
+              <w:t xml:space="preserve">/Kokkos abstractions for heterogeneous architectures </w:t>
             </w:r>
             <w:r>
               <w:rPr>
@@ -1854,13 +1994,61 @@
               <w:rPr>
                 <w:color w:val="000000" w:themeColor="text1"/>
               </w:rPr>
-              <w:t xml:space="preserve">Julien Loiseau, </w:t>
-            </w:r>
-            <w:r>
-              <w:rPr>
-                <w:color w:val="000000" w:themeColor="text1"/>
-              </w:rPr>
-              <w:t>David Moulton (LANL) and Ethan Coon (ORNL))</w:t>
+              <w:t>J</w:t>
+            </w:r>
+            <w:r>
+              <w:rPr>
+                <w:color w:val="000000" w:themeColor="text1"/>
+              </w:rPr>
+              <w:t>.</w:t>
+            </w:r>
+            <w:r>
+              <w:rPr>
+                <w:color w:val="000000" w:themeColor="text1"/>
+              </w:rPr>
+              <w:t xml:space="preserve"> Loiseau, </w:t>
+            </w:r>
+            <w:r>
+              <w:rPr>
+                <w:color w:val="000000" w:themeColor="text1"/>
+              </w:rPr>
+              <w:t>D</w:t>
+            </w:r>
+            <w:r>
+              <w:rPr>
+                <w:color w:val="000000" w:themeColor="text1"/>
+              </w:rPr>
+              <w:t>.</w:t>
+            </w:r>
+            <w:r>
+              <w:rPr>
+                <w:color w:val="000000" w:themeColor="text1"/>
+              </w:rPr>
+              <w:t xml:space="preserve"> Moulton</w:t>
+            </w:r>
+            <w:r>
+              <w:rPr>
+                <w:color w:val="000000" w:themeColor="text1"/>
+              </w:rPr>
+              <w:t>,</w:t>
+            </w:r>
+            <w:r>
+              <w:rPr>
+                <w:color w:val="000000" w:themeColor="text1"/>
+              </w:rPr>
+              <w:t xml:space="preserve"> E</w:t>
+            </w:r>
+            <w:r>
+              <w:rPr>
+                <w:color w:val="000000" w:themeColor="text1"/>
+              </w:rPr>
+              <w:t>.</w:t>
+            </w:r>
+            <w:r>
+              <w:rPr>
+                <w:color w:val="000000" w:themeColor="text1"/>
+              </w:rPr>
+              <w:t xml:space="preserve"> Coon)</w:t>
             </w:r>
           </w:p>
         </w:tc>
@@ -1931,7 +2119,7 @@
               <w:rPr>
                 <w:color w:val="000000" w:themeColor="text1"/>
               </w:rPr>
-              <w:t xml:space="preserve">Alexander Heinlein*, Mauro </w:t>
+              <w:t xml:space="preserve">A. Heinlein, M. </w:t>
             </w:r>
             <w:proofErr w:type="spellStart"/>
             <w:r>
@@ -1945,21 +2133,7 @@
               <w:rPr>
                 <w:color w:val="000000" w:themeColor="text1"/>
               </w:rPr>
-              <w:t xml:space="preserve">, </w:t>
-            </w:r>
-            <w:proofErr w:type="spellStart"/>
-            <w:r>
-              <w:rPr>
-                <w:color w:val="000000" w:themeColor="text1"/>
-              </w:rPr>
-              <w:t>Sivasankaran</w:t>
-            </w:r>
-            <w:proofErr w:type="spellEnd"/>
-            <w:r>
-              <w:rPr>
-                <w:color w:val="000000" w:themeColor="text1"/>
-              </w:rPr>
-              <w:t xml:space="preserve"> Rajamanickam, and Ichitaro Yamazaki</w:t>
+              <w:t>, S. Rajamanickam, I. Yamazaki</w:t>
             </w:r>
             <w:r>
               <w:rPr>
@@ -2193,7 +2367,7 @@
               <w:rPr>
                 <w:color w:val="000000" w:themeColor="text1"/>
               </w:rPr>
-              <w:t xml:space="preserve">Evan Harvey, Joshua Braun, and James </w:t>
+              <w:t xml:space="preserve">E. Harvey, J. Braun, J. </w:t>
             </w:r>
             <w:proofErr w:type="spellStart"/>
             <w:r>
@@ -2324,15 +2498,23 @@
                 <w:iCs/>
                 <w:color w:val="000000" w:themeColor="text1"/>
               </w:rPr>
-              <w:t>TriBits</w:t>
-            </w:r>
-            <w:proofErr w:type="spellEnd"/>
+              <w:t>Tri</w:t>
+            </w:r>
             <w:r>
               <w:rPr>
                 <w:i/>
                 <w:iCs/>
                 <w:color w:val="000000" w:themeColor="text1"/>
               </w:rPr>
+              <w:t>BITS</w:t>
+            </w:r>
+            <w:proofErr w:type="spellEnd"/>
+            <w:r>
+              <w:rPr>
+                <w:i/>
+                <w:iCs/>
+                <w:color w:val="000000" w:themeColor="text1"/>
+              </w:rPr>
               <w:t xml:space="preserve"> Modernization</w:t>
             </w:r>
             <w:r>
@@ -2397,7 +2579,7 @@
               <w:rPr>
                 <w:color w:val="000000" w:themeColor="text1"/>
               </w:rPr>
-              <w:t>shley</w:t>
+              <w:t>.</w:t>
             </w:r>
             <w:r>
               <w:rPr>
@@ -2508,7 +2690,21 @@
                 <w:rFonts w:ascii="Calibri" w:hAnsi="Calibri" w:cs="Calibri"/>
                 <w:color w:val="000000" w:themeColor="text1"/>
               </w:rPr>
-              <w:t>(Sameer Shende, University of Oregon)</w:t>
+              <w:t>(S</w:t>
+            </w:r>
+            <w:r>
+              <w:rPr>
+                <w:rFonts w:ascii="Calibri" w:hAnsi="Calibri" w:cs="Calibri"/>
+                <w:color w:val="000000" w:themeColor="text1"/>
+              </w:rPr>
+              <w:t>.</w:t>
+            </w:r>
+            <w:r>
+              <w:rPr>
+                <w:rFonts w:ascii="Calibri" w:hAnsi="Calibri" w:cs="Calibri"/>
+                <w:color w:val="000000" w:themeColor="text1"/>
+              </w:rPr>
+              <w:t xml:space="preserve"> Shende)</w:t>
             </w:r>
           </w:p>
         </w:tc>
@@ -4847,7 +5043,6 @@
   <w:style w:type="character" w:default="1" w:styleId="DefaultParagraphFont">
     <w:name w:val="Default Paragraph Font"/>
     <w:uiPriority w:val="1"/>
-    <w:semiHidden/>
     <w:unhideWhenUsed/>
   </w:style>
   <w:style w:type="table" w:default="1" w:styleId="TableNormal">
